--- a/docs/Курсова Білий352 ООП.docx
+++ b/docs/Курсова Білий352 ООП.docx
@@ -8451,18 +8451,7 @@
                 <w:szCs w:val="24"/>
                 <w:lang w:val="uk-UA"/>
               </w:rPr>
-              <w:t>Код працівник</w:t>
-            </w:r>
-            <w:bookmarkStart w:id="0" w:name="_GoBack"/>
-            <w:bookmarkEnd w:id="0"/>
-            <w:r>
-              <w:rPr>
-                <w:rFonts w:ascii="Times New Roman" w:hAnsi="Times New Roman" w:cs="Times New Roman"/>
-                <w:sz w:val="24"/>
-                <w:szCs w:val="24"/>
-                <w:lang w:val="uk-UA"/>
-              </w:rPr>
-              <w:t>а</w:t>
+              <w:t>Код працівника</w:t>
             </w:r>
           </w:p>
         </w:tc>
@@ -10562,6 +10551,7 @@
     <w:p>
       <w:pPr>
         <w:spacing w:after="0" w:line="360" w:lineRule="auto"/>
+        <w:ind w:firstLine="708"/>
         <w:rPr>
           <w:rFonts w:ascii="Times New Roman" w:hAnsi="Times New Roman" w:cs="Times New Roman"/>
           <w:sz w:val="28"/>
@@ -10571,28 +10561,3616 @@
     </w:p>
     <w:p>
       <w:pPr>
-        <w:rPr>
-          <w:rFonts w:ascii="Times New Roman" w:hAnsi="Times New Roman" w:cs="Times New Roman"/>
-          <w:sz w:val="28"/>
-          <w:lang w:val="uk-UA"/>
-        </w:rPr>
-      </w:pPr>
-      <w:r>
-        <w:rPr>
-          <w:rFonts w:ascii="Times New Roman" w:hAnsi="Times New Roman" w:cs="Times New Roman"/>
-          <w:sz w:val="28"/>
-          <w:lang w:val="uk-UA"/>
-        </w:rPr>
-        <w:br w:type="page"/>
-      </w:r>
+        <w:spacing w:after="0" w:line="360" w:lineRule="auto"/>
+        <w:ind w:firstLine="708"/>
+        <w:rPr>
+          <w:rFonts w:ascii="Times New Roman" w:hAnsi="Times New Roman" w:cs="Times New Roman"/>
+          <w:sz w:val="28"/>
+          <w:lang w:val="uk-UA"/>
+        </w:rPr>
+      </w:pPr>
     </w:p>
     <w:p>
       <w:pPr>
-        <w:rPr>
+        <w:spacing w:after="0" w:line="360" w:lineRule="auto"/>
+        <w:ind w:firstLine="708"/>
+        <w:rPr>
+          <w:rFonts w:ascii="Times New Roman" w:hAnsi="Times New Roman" w:cs="Times New Roman"/>
+          <w:sz w:val="28"/>
+          <w:lang w:val="uk-UA"/>
+        </w:rPr>
+      </w:pPr>
+      <w:r>
+        <w:rPr>
+          <w:rFonts w:ascii="Times New Roman" w:hAnsi="Times New Roman" w:cs="Times New Roman"/>
+          <w:sz w:val="28"/>
+          <w:lang w:val="uk-UA"/>
+        </w:rPr>
+        <w:t>3   КОМП</w:t>
+      </w:r>
+      <w:r>
+        <w:rPr>
+          <w:rFonts w:ascii="Times New Roman" w:hAnsi="Times New Roman" w:cs="Times New Roman"/>
+          <w:sz w:val="28"/>
+        </w:rPr>
+        <w:t>’</w:t>
+      </w:r>
+      <w:r>
+        <w:rPr>
+          <w:rFonts w:ascii="Times New Roman" w:hAnsi="Times New Roman" w:cs="Times New Roman"/>
+          <w:sz w:val="28"/>
+          <w:lang w:val="uk-UA"/>
+        </w:rPr>
+        <w:t>ЮТЕРНА СИСТЕМА</w:t>
+      </w:r>
+    </w:p>
+    <w:p>
+      <w:pPr>
+        <w:spacing w:after="0"/>
+        <w:ind w:firstLine="709"/>
+        <w:rPr>
+          <w:rFonts w:ascii="Times New Roman" w:hAnsi="Times New Roman" w:cs="Times New Roman"/>
+          <w:sz w:val="28"/>
+          <w:lang w:val="uk-UA"/>
+        </w:rPr>
+      </w:pPr>
+      <w:r>
+        <w:rPr>
+          <w:rFonts w:ascii="Times New Roman" w:hAnsi="Times New Roman" w:cs="Times New Roman"/>
+          <w:sz w:val="28"/>
+          <w:lang w:val="uk-UA"/>
+        </w:rPr>
+        <w:t xml:space="preserve">3.1 Технічні характеристики </w:t>
+      </w:r>
+      <w:proofErr w:type="spellStart"/>
+      <w:r>
+        <w:rPr>
+          <w:rFonts w:ascii="Times New Roman" w:hAnsi="Times New Roman" w:cs="Times New Roman"/>
+          <w:sz w:val="28"/>
+          <w:lang w:val="uk-UA"/>
+        </w:rPr>
+        <w:t>комп</w:t>
+      </w:r>
+      <w:proofErr w:type="spellEnd"/>
+      <w:r>
+        <w:rPr>
+          <w:rFonts w:ascii="Times New Roman" w:hAnsi="Times New Roman" w:cs="Times New Roman"/>
+          <w:sz w:val="28"/>
+        </w:rPr>
+        <w:t>’</w:t>
+      </w:r>
+      <w:proofErr w:type="spellStart"/>
+      <w:r>
+        <w:rPr>
+          <w:rFonts w:ascii="Times New Roman" w:hAnsi="Times New Roman" w:cs="Times New Roman"/>
+          <w:sz w:val="28"/>
+          <w:lang w:val="uk-UA"/>
+        </w:rPr>
+        <w:t>ютера</w:t>
+      </w:r>
+      <w:proofErr w:type="spellEnd"/>
+      <w:r>
+        <w:rPr>
+          <w:rFonts w:ascii="Times New Roman" w:hAnsi="Times New Roman" w:cs="Times New Roman"/>
+          <w:sz w:val="28"/>
+          <w:lang w:val="uk-UA"/>
+        </w:rPr>
+        <w:t xml:space="preserve"> та зовнішніх пристроїв</w:t>
+      </w:r>
+    </w:p>
+    <w:p>
+      <w:pPr>
+        <w:spacing w:after="0" w:line="360" w:lineRule="auto"/>
+        <w:ind w:firstLine="709"/>
+        <w:rPr>
+          <w:rFonts w:ascii="Times New Roman" w:hAnsi="Times New Roman" w:cs="Times New Roman"/>
+          <w:sz w:val="28"/>
+          <w:lang w:val="uk-UA"/>
+        </w:rPr>
+      </w:pPr>
+    </w:p>
+    <w:p>
+      <w:pPr>
+        <w:spacing w:after="0" w:line="360" w:lineRule="auto"/>
+        <w:ind w:firstLine="709"/>
+        <w:rPr>
+          <w:rFonts w:ascii="Times New Roman" w:hAnsi="Times New Roman" w:cs="Times New Roman"/>
+          <w:sz w:val="28"/>
+          <w:lang w:val="uk-UA"/>
+        </w:rPr>
+      </w:pPr>
+    </w:p>
+    <w:p>
+      <w:pPr>
+        <w:spacing w:after="0" w:line="360" w:lineRule="auto"/>
+        <w:ind w:firstLine="709"/>
+        <w:rPr>
+          <w:rFonts w:ascii="Times New Roman" w:hAnsi="Times New Roman" w:cs="Times New Roman"/>
+          <w:sz w:val="28"/>
+          <w:lang w:val="uk-UA"/>
+        </w:rPr>
+      </w:pPr>
+      <w:r>
+        <w:rPr>
+          <w:rFonts w:ascii="Times New Roman" w:hAnsi="Times New Roman" w:cs="Times New Roman"/>
+          <w:sz w:val="28"/>
+          <w:lang w:val="uk-UA"/>
+        </w:rPr>
+        <w:t xml:space="preserve">Курсовий проект розроблявся на </w:t>
+      </w:r>
+      <w:r>
+        <w:rPr>
+          <w:rFonts w:ascii="Times New Roman" w:hAnsi="Times New Roman" w:cs="Times New Roman"/>
+          <w:sz w:val="28"/>
+          <w:lang w:val="uk-UA"/>
+        </w:rPr>
+        <w:t>персональному комп’ютері з наступними</w:t>
+      </w:r>
+      <w:r>
+        <w:rPr>
+          <w:rFonts w:ascii="Times New Roman" w:hAnsi="Times New Roman" w:cs="Times New Roman"/>
+          <w:sz w:val="28"/>
+          <w:lang w:val="uk-UA"/>
+        </w:rPr>
+        <w:t xml:space="preserve"> технічною </w:t>
+      </w:r>
+      <w:r>
+        <w:rPr>
+          <w:rFonts w:ascii="Times New Roman" w:hAnsi="Times New Roman" w:cs="Times New Roman"/>
+          <w:sz w:val="28"/>
+          <w:lang w:val="uk-UA"/>
+        </w:rPr>
+        <w:t>характеристиками</w:t>
+      </w:r>
+      <w:r>
+        <w:rPr>
+          <w:rFonts w:ascii="Times New Roman" w:hAnsi="Times New Roman" w:cs="Times New Roman"/>
+          <w:sz w:val="28"/>
+          <w:lang w:val="uk-UA"/>
+        </w:rPr>
+        <w:t>:</w:t>
+      </w:r>
+    </w:p>
+    <w:p>
+      <w:pPr>
+        <w:pStyle w:val="a3"/>
+        <w:numPr>
+          <w:ilvl w:val="0"/>
+          <w:numId w:val="4"/>
+        </w:numPr>
+        <w:spacing w:after="0" w:line="360" w:lineRule="auto"/>
+        <w:ind w:left="0" w:firstLine="1418"/>
+        <w:rPr>
+          <w:rFonts w:ascii="Times New Roman" w:hAnsi="Times New Roman" w:cs="Times New Roman"/>
+          <w:sz w:val="28"/>
+          <w:lang w:val="uk-UA"/>
+        </w:rPr>
+      </w:pPr>
+      <w:r>
+        <w:rPr>
+          <w:rFonts w:ascii="Times New Roman" w:hAnsi="Times New Roman" w:cs="Times New Roman"/>
+          <w:sz w:val="28"/>
+          <w:lang w:val="uk-UA"/>
+        </w:rPr>
+        <w:t>Процесор</w:t>
+      </w:r>
+      <w:r>
+        <w:rPr>
+          <w:rFonts w:ascii="Times New Roman" w:hAnsi="Times New Roman" w:cs="Times New Roman"/>
+          <w:sz w:val="28"/>
           <w:lang w:val="en-US"/>
         </w:rPr>
-      </w:pPr>
+        <w:t xml:space="preserve"> AMD Ryzen 3400G</w:t>
+      </w:r>
+      <w:r>
+        <w:rPr>
+          <w:rFonts w:ascii="Times New Roman" w:hAnsi="Times New Roman" w:cs="Times New Roman"/>
+          <w:sz w:val="28"/>
+          <w:lang w:val="en-US"/>
+        </w:rPr>
+        <w:t>;</w:t>
+      </w:r>
     </w:p>
+    <w:p>
+      <w:pPr>
+        <w:pStyle w:val="a3"/>
+        <w:numPr>
+          <w:ilvl w:val="0"/>
+          <w:numId w:val="4"/>
+        </w:numPr>
+        <w:spacing w:after="0" w:line="360" w:lineRule="auto"/>
+        <w:ind w:left="0" w:firstLine="1418"/>
+        <w:rPr>
+          <w:rFonts w:ascii="Times New Roman" w:hAnsi="Times New Roman" w:cs="Times New Roman"/>
+          <w:sz w:val="28"/>
+          <w:lang w:val="uk-UA"/>
+        </w:rPr>
+      </w:pPr>
+      <w:r>
+        <w:rPr>
+          <w:rFonts w:ascii="Times New Roman" w:hAnsi="Times New Roman" w:cs="Times New Roman"/>
+          <w:sz w:val="28"/>
+          <w:lang w:val="uk-UA"/>
+        </w:rPr>
+        <w:t xml:space="preserve">Оперативна </w:t>
+      </w:r>
+      <w:proofErr w:type="spellStart"/>
+      <w:r>
+        <w:rPr>
+          <w:rFonts w:ascii="Times New Roman" w:hAnsi="Times New Roman" w:cs="Times New Roman"/>
+          <w:sz w:val="28"/>
+          <w:lang w:val="uk-UA"/>
+        </w:rPr>
+        <w:t>пам</w:t>
+      </w:r>
+      <w:proofErr w:type="spellEnd"/>
+      <w:r>
+        <w:rPr>
+          <w:rFonts w:ascii="Times New Roman" w:hAnsi="Times New Roman" w:cs="Times New Roman"/>
+          <w:sz w:val="28"/>
+        </w:rPr>
+        <w:t>’</w:t>
+      </w:r>
+      <w:r>
+        <w:rPr>
+          <w:rFonts w:ascii="Times New Roman" w:hAnsi="Times New Roman" w:cs="Times New Roman"/>
+          <w:sz w:val="28"/>
+          <w:lang w:val="uk-UA"/>
+        </w:rPr>
+        <w:t>ять 16</w:t>
+      </w:r>
+      <w:r>
+        <w:rPr>
+          <w:rFonts w:ascii="Times New Roman" w:hAnsi="Times New Roman" w:cs="Times New Roman"/>
+          <w:sz w:val="28"/>
+          <w:lang w:val="uk-UA"/>
+        </w:rPr>
+        <w:t xml:space="preserve"> ГБ </w:t>
+      </w:r>
+      <w:r>
+        <w:rPr>
+          <w:rFonts w:ascii="Times New Roman" w:hAnsi="Times New Roman" w:cs="Times New Roman"/>
+          <w:sz w:val="28"/>
+          <w:lang w:val="en-US"/>
+        </w:rPr>
+        <w:t>DDR</w:t>
+      </w:r>
+      <w:r>
+        <w:rPr>
+          <w:rFonts w:ascii="Times New Roman" w:hAnsi="Times New Roman" w:cs="Times New Roman"/>
+          <w:sz w:val="28"/>
+        </w:rPr>
+        <w:t>4 3200</w:t>
+      </w:r>
+      <w:r>
+        <w:rPr>
+          <w:rFonts w:ascii="Times New Roman" w:hAnsi="Times New Roman" w:cs="Times New Roman"/>
+          <w:sz w:val="28"/>
+        </w:rPr>
+        <w:t xml:space="preserve"> </w:t>
+      </w:r>
+      <w:r>
+        <w:rPr>
+          <w:rFonts w:ascii="Times New Roman" w:hAnsi="Times New Roman" w:cs="Times New Roman"/>
+          <w:sz w:val="28"/>
+          <w:lang w:val="en-US"/>
+        </w:rPr>
+        <w:t>MHz</w:t>
+      </w:r>
+      <w:r>
+        <w:rPr>
+          <w:rFonts w:ascii="Times New Roman" w:hAnsi="Times New Roman" w:cs="Times New Roman"/>
+          <w:sz w:val="28"/>
+        </w:rPr>
+        <w:t>;</w:t>
+      </w:r>
+    </w:p>
+    <w:p>
+      <w:pPr>
+        <w:pStyle w:val="a3"/>
+        <w:numPr>
+          <w:ilvl w:val="0"/>
+          <w:numId w:val="4"/>
+        </w:numPr>
+        <w:spacing w:after="0" w:line="360" w:lineRule="auto"/>
+        <w:ind w:left="0" w:firstLine="1418"/>
+        <w:rPr>
+          <w:rFonts w:ascii="Times New Roman" w:hAnsi="Times New Roman" w:cs="Times New Roman"/>
+          <w:sz w:val="28"/>
+          <w:lang w:val="uk-UA"/>
+        </w:rPr>
+      </w:pPr>
+      <w:proofErr w:type="spellStart"/>
+      <w:r>
+        <w:rPr>
+          <w:rFonts w:ascii="Times New Roman" w:hAnsi="Times New Roman" w:cs="Times New Roman"/>
+          <w:sz w:val="28"/>
+          <w:lang w:val="uk-UA"/>
+        </w:rPr>
+        <w:t>Відеокарта</w:t>
+      </w:r>
+      <w:proofErr w:type="spellEnd"/>
+      <w:r>
+        <w:rPr>
+          <w:rFonts w:ascii="Times New Roman" w:hAnsi="Times New Roman" w:cs="Times New Roman"/>
+          <w:sz w:val="28"/>
+          <w:lang w:val="en-US"/>
+        </w:rPr>
+        <w:t xml:space="preserve"> AMD Radeon Vega 11</w:t>
+      </w:r>
+      <w:r>
+        <w:rPr>
+          <w:rFonts w:ascii="Times New Roman" w:hAnsi="Times New Roman" w:cs="Times New Roman"/>
+          <w:sz w:val="28"/>
+          <w:lang w:val="en-US"/>
+        </w:rPr>
+        <w:t>;</w:t>
+      </w:r>
+    </w:p>
+    <w:p>
+      <w:pPr>
+        <w:pStyle w:val="a3"/>
+        <w:numPr>
+          <w:ilvl w:val="0"/>
+          <w:numId w:val="4"/>
+        </w:numPr>
+        <w:spacing w:after="0" w:line="360" w:lineRule="auto"/>
+        <w:ind w:left="0" w:firstLine="1418"/>
+        <w:rPr>
+          <w:rFonts w:ascii="Times New Roman" w:hAnsi="Times New Roman" w:cs="Times New Roman"/>
+          <w:sz w:val="28"/>
+          <w:lang w:val="uk-UA"/>
+        </w:rPr>
+      </w:pPr>
+      <w:r>
+        <w:rPr>
+          <w:rFonts w:ascii="Times New Roman" w:hAnsi="Times New Roman" w:cs="Times New Roman"/>
+          <w:sz w:val="28"/>
+          <w:lang w:val="uk-UA"/>
+        </w:rPr>
+        <w:t xml:space="preserve">Монітор </w:t>
+      </w:r>
+      <w:r>
+        <w:rPr>
+          <w:rFonts w:ascii="Times New Roman" w:hAnsi="Times New Roman" w:cs="Times New Roman"/>
+          <w:sz w:val="28"/>
+          <w:lang w:val="en-US"/>
+        </w:rPr>
+        <w:t xml:space="preserve">Xiaomi </w:t>
+      </w:r>
+      <w:r>
+        <w:rPr>
+          <w:rFonts w:ascii="Times New Roman" w:hAnsi="Times New Roman" w:cs="Times New Roman"/>
+          <w:sz w:val="28"/>
+          <w:lang w:val="en-US"/>
+        </w:rPr>
+        <w:t>1920x1080 60Hz;</w:t>
+      </w:r>
+    </w:p>
+    <w:p>
+      <w:pPr>
+        <w:pStyle w:val="a3"/>
+        <w:numPr>
+          <w:ilvl w:val="0"/>
+          <w:numId w:val="4"/>
+        </w:numPr>
+        <w:spacing w:after="0" w:line="360" w:lineRule="auto"/>
+        <w:ind w:left="0" w:firstLine="1418"/>
+        <w:rPr>
+          <w:rFonts w:ascii="Times New Roman" w:hAnsi="Times New Roman" w:cs="Times New Roman"/>
+          <w:sz w:val="28"/>
+          <w:lang w:val="uk-UA"/>
+        </w:rPr>
+      </w:pPr>
+      <w:r>
+        <w:rPr>
+          <w:rFonts w:ascii="Times New Roman" w:hAnsi="Times New Roman" w:cs="Times New Roman"/>
+          <w:sz w:val="28"/>
+          <w:lang w:val="uk-UA"/>
+        </w:rPr>
+        <w:t xml:space="preserve">Операційна система </w:t>
+      </w:r>
+      <w:r>
+        <w:rPr>
+          <w:rFonts w:ascii="Times New Roman" w:hAnsi="Times New Roman" w:cs="Times New Roman"/>
+          <w:sz w:val="28"/>
+          <w:lang w:val="en-US"/>
+        </w:rPr>
+        <w:t>Windows 10 Pro;</w:t>
+      </w:r>
+    </w:p>
+    <w:p>
+      <w:pPr>
+        <w:spacing w:after="0" w:line="240" w:lineRule="auto"/>
+        <w:rPr>
+          <w:rFonts w:ascii="Times New Roman" w:hAnsi="Times New Roman" w:cs="Times New Roman"/>
+          <w:sz w:val="28"/>
+          <w:lang w:val="uk-UA"/>
+        </w:rPr>
+      </w:pPr>
+    </w:p>
+    <w:p>
+      <w:pPr>
+        <w:spacing w:after="0" w:line="360" w:lineRule="auto"/>
+        <w:ind w:firstLine="709"/>
+        <w:rPr>
+          <w:rFonts w:ascii="Times New Roman" w:hAnsi="Times New Roman" w:cs="Times New Roman"/>
+          <w:sz w:val="28"/>
+          <w:lang w:val="uk-UA"/>
+        </w:rPr>
+      </w:pPr>
+      <w:r>
+        <w:rPr>
+          <w:rFonts w:ascii="Times New Roman" w:hAnsi="Times New Roman" w:cs="Times New Roman"/>
+          <w:sz w:val="28"/>
+          <w:lang w:val="uk-UA"/>
+        </w:rPr>
+        <w:t xml:space="preserve">Дана програма запускається та </w:t>
+      </w:r>
+      <w:proofErr w:type="spellStart"/>
+      <w:r>
+        <w:rPr>
+          <w:rFonts w:ascii="Times New Roman" w:hAnsi="Times New Roman" w:cs="Times New Roman"/>
+          <w:sz w:val="28"/>
+          <w:lang w:val="uk-UA"/>
+        </w:rPr>
+        <w:t>справно</w:t>
+      </w:r>
+      <w:proofErr w:type="spellEnd"/>
+      <w:r>
+        <w:rPr>
+          <w:rFonts w:ascii="Times New Roman" w:hAnsi="Times New Roman" w:cs="Times New Roman"/>
+          <w:sz w:val="28"/>
+          <w:lang w:val="uk-UA"/>
+        </w:rPr>
+        <w:t xml:space="preserve"> </w:t>
+      </w:r>
+      <w:r>
+        <w:rPr>
+          <w:rFonts w:ascii="Times New Roman" w:hAnsi="Times New Roman" w:cs="Times New Roman"/>
+          <w:sz w:val="28"/>
+          <w:lang w:val="uk-UA"/>
+        </w:rPr>
+        <w:t xml:space="preserve">працювати на </w:t>
+      </w:r>
+      <w:proofErr w:type="spellStart"/>
+      <w:r>
+        <w:rPr>
+          <w:rFonts w:ascii="Times New Roman" w:hAnsi="Times New Roman" w:cs="Times New Roman"/>
+          <w:sz w:val="28"/>
+          <w:lang w:val="uk-UA"/>
+        </w:rPr>
+        <w:t>комп</w:t>
+      </w:r>
+      <w:proofErr w:type="spellEnd"/>
+      <w:r>
+        <w:rPr>
+          <w:rFonts w:ascii="Times New Roman" w:hAnsi="Times New Roman" w:cs="Times New Roman"/>
+          <w:sz w:val="28"/>
+        </w:rPr>
+        <w:t>’</w:t>
+      </w:r>
+      <w:proofErr w:type="spellStart"/>
+      <w:r>
+        <w:rPr>
+          <w:rFonts w:ascii="Times New Roman" w:hAnsi="Times New Roman" w:cs="Times New Roman"/>
+          <w:sz w:val="28"/>
+          <w:lang w:val="uk-UA"/>
+        </w:rPr>
+        <w:t>ютерах</w:t>
+      </w:r>
+      <w:proofErr w:type="spellEnd"/>
+      <w:r>
+        <w:rPr>
+          <w:rFonts w:ascii="Times New Roman" w:hAnsi="Times New Roman" w:cs="Times New Roman"/>
+          <w:sz w:val="28"/>
+          <w:lang w:val="uk-UA"/>
+        </w:rPr>
+        <w:t xml:space="preserve"> з наступними технічними характеристиками:</w:t>
+      </w:r>
+    </w:p>
+    <w:p>
+      <w:pPr>
+        <w:pStyle w:val="a3"/>
+        <w:numPr>
+          <w:ilvl w:val="0"/>
+          <w:numId w:val="4"/>
+        </w:numPr>
+        <w:spacing w:after="0" w:line="360" w:lineRule="auto"/>
+        <w:ind w:left="0" w:firstLine="1418"/>
+        <w:rPr>
+          <w:rFonts w:ascii="Times New Roman" w:hAnsi="Times New Roman" w:cs="Times New Roman"/>
+          <w:sz w:val="28"/>
+          <w:lang w:val="uk-UA"/>
+        </w:rPr>
+      </w:pPr>
+      <w:r>
+        <w:rPr>
+          <w:rFonts w:ascii="Times New Roman" w:hAnsi="Times New Roman" w:cs="Times New Roman"/>
+          <w:sz w:val="28"/>
+          <w:lang w:val="uk-UA"/>
+        </w:rPr>
+        <w:lastRenderedPageBreak/>
+        <w:t xml:space="preserve">Процесор з частотою 2.0 </w:t>
+      </w:r>
+      <w:r>
+        <w:rPr>
+          <w:rFonts w:ascii="Times New Roman" w:hAnsi="Times New Roman" w:cs="Times New Roman"/>
+          <w:sz w:val="28"/>
+          <w:lang w:val="en-US"/>
+        </w:rPr>
+        <w:t>GHz;</w:t>
+      </w:r>
+    </w:p>
+    <w:p>
+      <w:pPr>
+        <w:pStyle w:val="a3"/>
+        <w:numPr>
+          <w:ilvl w:val="0"/>
+          <w:numId w:val="4"/>
+        </w:numPr>
+        <w:spacing w:after="0" w:line="360" w:lineRule="auto"/>
+        <w:ind w:left="0" w:firstLine="1418"/>
+        <w:rPr>
+          <w:rFonts w:ascii="Times New Roman" w:hAnsi="Times New Roman" w:cs="Times New Roman"/>
+          <w:sz w:val="28"/>
+          <w:lang w:val="uk-UA"/>
+        </w:rPr>
+      </w:pPr>
+      <w:r>
+        <w:rPr>
+          <w:rFonts w:ascii="Times New Roman" w:hAnsi="Times New Roman" w:cs="Times New Roman"/>
+          <w:sz w:val="28"/>
+          <w:lang w:val="uk-UA"/>
+        </w:rPr>
+        <w:t>Об</w:t>
+      </w:r>
+      <w:r>
+        <w:rPr>
+          <w:rFonts w:ascii="Times New Roman" w:hAnsi="Times New Roman" w:cs="Times New Roman"/>
+          <w:sz w:val="28"/>
+          <w:lang w:val="en-US"/>
+        </w:rPr>
+        <w:t>’</w:t>
+      </w:r>
+      <w:proofErr w:type="spellStart"/>
+      <w:r>
+        <w:rPr>
+          <w:rFonts w:ascii="Times New Roman" w:hAnsi="Times New Roman" w:cs="Times New Roman"/>
+          <w:sz w:val="28"/>
+          <w:lang w:val="uk-UA"/>
+        </w:rPr>
+        <w:t>єм</w:t>
+      </w:r>
+      <w:proofErr w:type="spellEnd"/>
+      <w:r>
+        <w:rPr>
+          <w:rFonts w:ascii="Times New Roman" w:hAnsi="Times New Roman" w:cs="Times New Roman"/>
+          <w:sz w:val="28"/>
+          <w:lang w:val="uk-UA"/>
+        </w:rPr>
+        <w:t xml:space="preserve"> оперативної </w:t>
+      </w:r>
+      <w:proofErr w:type="spellStart"/>
+      <w:r>
+        <w:rPr>
+          <w:rFonts w:ascii="Times New Roman" w:hAnsi="Times New Roman" w:cs="Times New Roman"/>
+          <w:sz w:val="28"/>
+          <w:lang w:val="uk-UA"/>
+        </w:rPr>
+        <w:t>пам</w:t>
+      </w:r>
+      <w:proofErr w:type="spellEnd"/>
+      <w:r>
+        <w:rPr>
+          <w:rFonts w:ascii="Times New Roman" w:hAnsi="Times New Roman" w:cs="Times New Roman"/>
+          <w:sz w:val="28"/>
+          <w:lang w:val="en-US"/>
+        </w:rPr>
+        <w:t>’</w:t>
+      </w:r>
+      <w:r>
+        <w:rPr>
+          <w:rFonts w:ascii="Times New Roman" w:hAnsi="Times New Roman" w:cs="Times New Roman"/>
+          <w:sz w:val="28"/>
+          <w:lang w:val="uk-UA"/>
+        </w:rPr>
+        <w:t>яті 1024МБ</w:t>
+      </w:r>
+      <w:r>
+        <w:rPr>
+          <w:rFonts w:ascii="Times New Roman" w:hAnsi="Times New Roman" w:cs="Times New Roman"/>
+          <w:sz w:val="28"/>
+          <w:lang w:val="en-US"/>
+        </w:rPr>
+        <w:t>;</w:t>
+      </w:r>
+    </w:p>
+    <w:p>
+      <w:pPr>
+        <w:pStyle w:val="a3"/>
+        <w:numPr>
+          <w:ilvl w:val="0"/>
+          <w:numId w:val="4"/>
+        </w:numPr>
+        <w:spacing w:after="0" w:line="360" w:lineRule="auto"/>
+        <w:ind w:left="0" w:firstLine="1418"/>
+        <w:rPr>
+          <w:rFonts w:ascii="Times New Roman" w:hAnsi="Times New Roman" w:cs="Times New Roman"/>
+          <w:sz w:val="28"/>
+          <w:lang w:val="uk-UA"/>
+        </w:rPr>
+      </w:pPr>
+      <w:proofErr w:type="spellStart"/>
+      <w:r>
+        <w:rPr>
+          <w:rFonts w:ascii="Times New Roman" w:hAnsi="Times New Roman" w:cs="Times New Roman"/>
+          <w:sz w:val="28"/>
+          <w:lang w:val="uk-UA"/>
+        </w:rPr>
+        <w:t>Відеокарта</w:t>
+      </w:r>
+      <w:proofErr w:type="spellEnd"/>
+      <w:r>
+        <w:rPr>
+          <w:rFonts w:ascii="Times New Roman" w:hAnsi="Times New Roman" w:cs="Times New Roman"/>
+          <w:sz w:val="28"/>
+          <w:lang w:val="uk-UA"/>
+        </w:rPr>
+        <w:t xml:space="preserve"> об</w:t>
+      </w:r>
+      <w:r>
+        <w:rPr>
+          <w:rFonts w:ascii="Times New Roman" w:hAnsi="Times New Roman" w:cs="Times New Roman"/>
+          <w:sz w:val="28"/>
+          <w:lang w:val="en-US"/>
+        </w:rPr>
+        <w:t>’</w:t>
+      </w:r>
+      <w:proofErr w:type="spellStart"/>
+      <w:r>
+        <w:rPr>
+          <w:rFonts w:ascii="Times New Roman" w:hAnsi="Times New Roman" w:cs="Times New Roman"/>
+          <w:sz w:val="28"/>
+          <w:lang w:val="uk-UA"/>
+        </w:rPr>
+        <w:t>ємом</w:t>
+      </w:r>
+      <w:proofErr w:type="spellEnd"/>
+      <w:r>
+        <w:rPr>
+          <w:rFonts w:ascii="Times New Roman" w:hAnsi="Times New Roman" w:cs="Times New Roman"/>
+          <w:sz w:val="28"/>
+          <w:lang w:val="uk-UA"/>
+        </w:rPr>
+        <w:t xml:space="preserve"> 512 МБ</w:t>
+      </w:r>
+      <w:r>
+        <w:rPr>
+          <w:rFonts w:ascii="Times New Roman" w:hAnsi="Times New Roman" w:cs="Times New Roman"/>
+          <w:sz w:val="28"/>
+          <w:lang w:val="en-US"/>
+        </w:rPr>
+        <w:t>;</w:t>
+      </w:r>
+    </w:p>
+    <w:p>
+      <w:pPr>
+        <w:pStyle w:val="a3"/>
+        <w:numPr>
+          <w:ilvl w:val="0"/>
+          <w:numId w:val="4"/>
+        </w:numPr>
+        <w:spacing w:after="0" w:line="360" w:lineRule="auto"/>
+        <w:ind w:left="0" w:firstLine="1418"/>
+        <w:rPr>
+          <w:rFonts w:ascii="Times New Roman" w:hAnsi="Times New Roman" w:cs="Times New Roman"/>
+          <w:sz w:val="28"/>
+          <w:lang w:val="uk-UA"/>
+        </w:rPr>
+      </w:pPr>
+      <w:r>
+        <w:rPr>
+          <w:rFonts w:ascii="Times New Roman" w:hAnsi="Times New Roman" w:cs="Times New Roman"/>
+          <w:sz w:val="28"/>
+          <w:lang w:val="uk-UA"/>
+        </w:rPr>
+        <w:t xml:space="preserve">Операційна система починаючи з </w:t>
+      </w:r>
+      <w:r>
+        <w:rPr>
+          <w:rFonts w:ascii="Times New Roman" w:hAnsi="Times New Roman" w:cs="Times New Roman"/>
+          <w:sz w:val="28"/>
+          <w:lang w:val="en-US"/>
+        </w:rPr>
+        <w:t>Windows</w:t>
+      </w:r>
+      <w:r>
+        <w:rPr>
+          <w:rFonts w:ascii="Times New Roman" w:hAnsi="Times New Roman" w:cs="Times New Roman"/>
+          <w:sz w:val="28"/>
+        </w:rPr>
+        <w:t xml:space="preserve"> 7;</w:t>
+      </w:r>
+    </w:p>
+    <w:p>
+      <w:pPr>
+        <w:spacing w:after="0" w:line="360" w:lineRule="auto"/>
+        <w:rPr>
+          <w:rFonts w:ascii="Times New Roman" w:hAnsi="Times New Roman" w:cs="Times New Roman"/>
+          <w:sz w:val="28"/>
+          <w:lang w:val="uk-UA"/>
+        </w:rPr>
+      </w:pPr>
+    </w:p>
+    <w:p>
+      <w:pPr>
+        <w:spacing w:after="0" w:line="360" w:lineRule="auto"/>
+        <w:ind w:left="709"/>
+        <w:rPr>
+          <w:rFonts w:ascii="Times New Roman" w:hAnsi="Times New Roman" w:cs="Times New Roman"/>
+          <w:sz w:val="28"/>
+          <w:lang w:val="uk-UA"/>
+        </w:rPr>
+      </w:pPr>
+      <w:r>
+        <w:rPr>
+          <w:rFonts w:ascii="Times New Roman" w:hAnsi="Times New Roman" w:cs="Times New Roman"/>
+          <w:sz w:val="28"/>
+          <w:lang w:val="uk-UA"/>
+        </w:rPr>
+        <w:t>3.2 Вибір програмних засобів та операційної системи</w:t>
+      </w:r>
+    </w:p>
+    <w:p>
+      <w:pPr>
+        <w:spacing w:after="0" w:line="360" w:lineRule="auto"/>
+        <w:ind w:left="709"/>
+        <w:rPr>
+          <w:rFonts w:ascii="Times New Roman" w:hAnsi="Times New Roman" w:cs="Times New Roman"/>
+          <w:sz w:val="28"/>
+          <w:lang w:val="uk-UA"/>
+        </w:rPr>
+      </w:pPr>
+    </w:p>
+    <w:p>
+      <w:pPr>
+        <w:spacing w:after="0" w:line="360" w:lineRule="auto"/>
+        <w:ind w:firstLine="709"/>
+        <w:jc w:val="both"/>
+        <w:rPr>
+          <w:rFonts w:ascii="Times New Roman" w:hAnsi="Times New Roman" w:cs="Times New Roman"/>
+          <w:sz w:val="28"/>
+        </w:rPr>
+      </w:pPr>
+      <w:proofErr w:type="spellStart"/>
+      <w:r>
+        <w:rPr>
+          <w:rFonts w:ascii="Times New Roman" w:hAnsi="Times New Roman" w:cs="Times New Roman"/>
+          <w:sz w:val="28"/>
+        </w:rPr>
+        <w:t>Програмне</w:t>
+      </w:r>
+      <w:proofErr w:type="spellEnd"/>
+      <w:r>
+        <w:rPr>
+          <w:rFonts w:ascii="Times New Roman" w:hAnsi="Times New Roman" w:cs="Times New Roman"/>
+          <w:sz w:val="28"/>
+        </w:rPr>
+        <w:t xml:space="preserve"> </w:t>
+      </w:r>
+      <w:proofErr w:type="spellStart"/>
+      <w:r>
+        <w:rPr>
+          <w:rFonts w:ascii="Times New Roman" w:hAnsi="Times New Roman" w:cs="Times New Roman"/>
+          <w:sz w:val="28"/>
+        </w:rPr>
+        <w:t>забезпечення</w:t>
+      </w:r>
+      <w:proofErr w:type="spellEnd"/>
+      <w:r>
+        <w:rPr>
+          <w:rFonts w:ascii="Times New Roman" w:hAnsi="Times New Roman" w:cs="Times New Roman"/>
+          <w:sz w:val="28"/>
+        </w:rPr>
+        <w:t xml:space="preserve"> по </w:t>
+      </w:r>
+      <w:proofErr w:type="spellStart"/>
+      <w:r>
+        <w:rPr>
+          <w:rFonts w:ascii="Times New Roman" w:hAnsi="Times New Roman" w:cs="Times New Roman"/>
+          <w:sz w:val="28"/>
+        </w:rPr>
+        <w:t>своєму</w:t>
+      </w:r>
+      <w:proofErr w:type="spellEnd"/>
+      <w:r>
+        <w:rPr>
+          <w:rFonts w:ascii="Times New Roman" w:hAnsi="Times New Roman" w:cs="Times New Roman"/>
+          <w:sz w:val="28"/>
+        </w:rPr>
+        <w:t xml:space="preserve"> </w:t>
+      </w:r>
+      <w:proofErr w:type="spellStart"/>
+      <w:r>
+        <w:rPr>
+          <w:rFonts w:ascii="Times New Roman" w:hAnsi="Times New Roman" w:cs="Times New Roman"/>
+          <w:sz w:val="28"/>
+        </w:rPr>
+        <w:t>призначенню</w:t>
+      </w:r>
+      <w:proofErr w:type="spellEnd"/>
+      <w:r>
+        <w:rPr>
+          <w:rFonts w:ascii="Times New Roman" w:hAnsi="Times New Roman" w:cs="Times New Roman"/>
+          <w:sz w:val="28"/>
+        </w:rPr>
+        <w:t xml:space="preserve"> </w:t>
+      </w:r>
+      <w:proofErr w:type="spellStart"/>
+      <w:r>
+        <w:rPr>
+          <w:rFonts w:ascii="Times New Roman" w:hAnsi="Times New Roman" w:cs="Times New Roman"/>
+          <w:sz w:val="28"/>
+        </w:rPr>
+        <w:t>підрозділяють</w:t>
+      </w:r>
+      <w:proofErr w:type="spellEnd"/>
+      <w:r>
+        <w:rPr>
+          <w:rFonts w:ascii="Times New Roman" w:hAnsi="Times New Roman" w:cs="Times New Roman"/>
+          <w:sz w:val="28"/>
+        </w:rPr>
+        <w:t xml:space="preserve"> на </w:t>
+      </w:r>
+      <w:proofErr w:type="spellStart"/>
+      <w:r>
+        <w:rPr>
+          <w:rFonts w:ascii="Times New Roman" w:hAnsi="Times New Roman" w:cs="Times New Roman"/>
+          <w:sz w:val="28"/>
+        </w:rPr>
+        <w:t>системне</w:t>
+      </w:r>
+      <w:proofErr w:type="spellEnd"/>
+      <w:r>
+        <w:rPr>
+          <w:rFonts w:ascii="Times New Roman" w:hAnsi="Times New Roman" w:cs="Times New Roman"/>
+          <w:sz w:val="28"/>
+        </w:rPr>
+        <w:t xml:space="preserve">, </w:t>
+      </w:r>
+      <w:proofErr w:type="spellStart"/>
+      <w:r>
+        <w:rPr>
+          <w:rFonts w:ascii="Times New Roman" w:hAnsi="Times New Roman" w:cs="Times New Roman"/>
+          <w:sz w:val="28"/>
+        </w:rPr>
+        <w:t>приклад</w:t>
+      </w:r>
+      <w:r>
+        <w:rPr>
+          <w:rFonts w:ascii="Times New Roman" w:hAnsi="Times New Roman" w:cs="Times New Roman"/>
+          <w:sz w:val="28"/>
+        </w:rPr>
+        <w:t>не</w:t>
+      </w:r>
+      <w:proofErr w:type="spellEnd"/>
+      <w:r>
+        <w:rPr>
+          <w:rFonts w:ascii="Times New Roman" w:hAnsi="Times New Roman" w:cs="Times New Roman"/>
+          <w:sz w:val="28"/>
+        </w:rPr>
+        <w:t xml:space="preserve"> та </w:t>
+      </w:r>
+      <w:proofErr w:type="spellStart"/>
+      <w:r>
+        <w:rPr>
+          <w:rFonts w:ascii="Times New Roman" w:hAnsi="Times New Roman" w:cs="Times New Roman"/>
+          <w:sz w:val="28"/>
+        </w:rPr>
+        <w:t>інструментальне</w:t>
+      </w:r>
+      <w:proofErr w:type="spellEnd"/>
+      <w:r>
+        <w:rPr>
+          <w:rFonts w:ascii="Times New Roman" w:hAnsi="Times New Roman" w:cs="Times New Roman"/>
+          <w:sz w:val="28"/>
+        </w:rPr>
+        <w:t>.</w:t>
+      </w:r>
+    </w:p>
+    <w:p>
+      <w:pPr>
+        <w:spacing w:after="0" w:line="360" w:lineRule="auto"/>
+        <w:ind w:firstLine="709"/>
+        <w:jc w:val="both"/>
+        <w:rPr>
+          <w:rFonts w:ascii="Times New Roman" w:hAnsi="Times New Roman" w:cs="Times New Roman"/>
+          <w:sz w:val="28"/>
+        </w:rPr>
+      </w:pPr>
+      <w:proofErr w:type="spellStart"/>
+      <w:r>
+        <w:rPr>
+          <w:rFonts w:ascii="Times New Roman" w:hAnsi="Times New Roman" w:cs="Times New Roman"/>
+          <w:sz w:val="28"/>
+        </w:rPr>
+        <w:t>Системне</w:t>
+      </w:r>
+      <w:proofErr w:type="spellEnd"/>
+      <w:r>
+        <w:rPr>
+          <w:rFonts w:ascii="Times New Roman" w:hAnsi="Times New Roman" w:cs="Times New Roman"/>
+          <w:sz w:val="28"/>
+        </w:rPr>
+        <w:t xml:space="preserve"> </w:t>
+      </w:r>
+      <w:proofErr w:type="spellStart"/>
+      <w:r>
+        <w:rPr>
+          <w:rFonts w:ascii="Times New Roman" w:hAnsi="Times New Roman" w:cs="Times New Roman"/>
+          <w:sz w:val="28"/>
+        </w:rPr>
+        <w:t>програмне</w:t>
+      </w:r>
+      <w:proofErr w:type="spellEnd"/>
+      <w:r>
+        <w:rPr>
+          <w:rFonts w:ascii="Times New Roman" w:hAnsi="Times New Roman" w:cs="Times New Roman"/>
+          <w:sz w:val="28"/>
+        </w:rPr>
+        <w:t xml:space="preserve"> </w:t>
+      </w:r>
+      <w:proofErr w:type="spellStart"/>
+      <w:r>
+        <w:rPr>
+          <w:rFonts w:ascii="Times New Roman" w:hAnsi="Times New Roman" w:cs="Times New Roman"/>
+          <w:sz w:val="28"/>
+        </w:rPr>
+        <w:t>забезпечення</w:t>
+      </w:r>
+      <w:proofErr w:type="spellEnd"/>
+      <w:r>
+        <w:rPr>
+          <w:rFonts w:ascii="Times New Roman" w:hAnsi="Times New Roman" w:cs="Times New Roman"/>
+          <w:sz w:val="28"/>
+        </w:rPr>
+        <w:t> </w:t>
+      </w:r>
+      <w:r>
+        <w:rPr>
+          <w:rFonts w:ascii="Times New Roman" w:hAnsi="Times New Roman" w:cs="Times New Roman"/>
+          <w:sz w:val="28"/>
+        </w:rPr>
+        <w:t xml:space="preserve">– </w:t>
+      </w:r>
+      <w:proofErr w:type="spellStart"/>
+      <w:r>
+        <w:rPr>
+          <w:rFonts w:ascii="Times New Roman" w:hAnsi="Times New Roman" w:cs="Times New Roman"/>
+          <w:sz w:val="28"/>
+        </w:rPr>
+        <w:t>це</w:t>
+      </w:r>
+      <w:proofErr w:type="spellEnd"/>
+      <w:r>
+        <w:rPr>
+          <w:rFonts w:ascii="Times New Roman" w:hAnsi="Times New Roman" w:cs="Times New Roman"/>
+          <w:sz w:val="28"/>
+        </w:rPr>
+        <w:t xml:space="preserve"> </w:t>
+      </w:r>
+      <w:r>
+        <w:rPr>
+          <w:rFonts w:ascii="Times New Roman" w:hAnsi="Times New Roman" w:cs="Times New Roman"/>
+          <w:sz w:val="28"/>
+        </w:rPr>
+        <w:t xml:space="preserve">комплекс </w:t>
+      </w:r>
+      <w:proofErr w:type="spellStart"/>
+      <w:r>
+        <w:rPr>
+          <w:rFonts w:ascii="Times New Roman" w:hAnsi="Times New Roman" w:cs="Times New Roman"/>
+          <w:sz w:val="28"/>
+        </w:rPr>
+        <w:t>програм</w:t>
+      </w:r>
+      <w:proofErr w:type="spellEnd"/>
+      <w:r>
+        <w:rPr>
+          <w:rFonts w:ascii="Times New Roman" w:hAnsi="Times New Roman" w:cs="Times New Roman"/>
+          <w:sz w:val="28"/>
+        </w:rPr>
+        <w:t xml:space="preserve"> для </w:t>
+      </w:r>
+      <w:proofErr w:type="spellStart"/>
+      <w:r>
+        <w:rPr>
+          <w:rFonts w:ascii="Times New Roman" w:hAnsi="Times New Roman" w:cs="Times New Roman"/>
+          <w:sz w:val="28"/>
+        </w:rPr>
+        <w:t>управління</w:t>
+      </w:r>
+      <w:proofErr w:type="spellEnd"/>
+      <w:r>
+        <w:rPr>
+          <w:rFonts w:ascii="Times New Roman" w:hAnsi="Times New Roman" w:cs="Times New Roman"/>
+          <w:sz w:val="28"/>
+        </w:rPr>
+        <w:t xml:space="preserve"> ресурсами </w:t>
+      </w:r>
+      <w:r>
+        <w:rPr>
+          <w:rFonts w:ascii="Times New Roman" w:hAnsi="Times New Roman" w:cs="Times New Roman"/>
+          <w:sz w:val="28"/>
+        </w:rPr>
+        <w:t>ПК</w:t>
+      </w:r>
+      <w:r>
+        <w:rPr>
+          <w:rFonts w:ascii="Times New Roman" w:hAnsi="Times New Roman" w:cs="Times New Roman"/>
+          <w:sz w:val="28"/>
+        </w:rPr>
+        <w:t xml:space="preserve"> (</w:t>
+      </w:r>
+      <w:r>
+        <w:rPr>
+          <w:rFonts w:ascii="Times New Roman" w:hAnsi="Times New Roman" w:cs="Times New Roman"/>
+          <w:sz w:val="28"/>
+        </w:rPr>
+        <w:t>ЦП</w:t>
+      </w:r>
+      <w:r>
+        <w:rPr>
+          <w:rFonts w:ascii="Times New Roman" w:hAnsi="Times New Roman" w:cs="Times New Roman"/>
+          <w:sz w:val="28"/>
+        </w:rPr>
+        <w:t xml:space="preserve">, </w:t>
+      </w:r>
+      <w:proofErr w:type="spellStart"/>
+      <w:r>
+        <w:rPr>
+          <w:rFonts w:ascii="Times New Roman" w:hAnsi="Times New Roman" w:cs="Times New Roman"/>
+          <w:sz w:val="28"/>
+        </w:rPr>
+        <w:t>пам'яттю</w:t>
+      </w:r>
+      <w:proofErr w:type="spellEnd"/>
+      <w:r>
+        <w:rPr>
+          <w:rFonts w:ascii="Times New Roman" w:hAnsi="Times New Roman" w:cs="Times New Roman"/>
+          <w:sz w:val="28"/>
+        </w:rPr>
+        <w:t xml:space="preserve">, </w:t>
+      </w:r>
+      <w:r>
+        <w:rPr>
+          <w:rFonts w:ascii="Times New Roman" w:hAnsi="Times New Roman" w:cs="Times New Roman"/>
+          <w:sz w:val="28"/>
+        </w:rPr>
+        <w:t>вводом</w:t>
+      </w:r>
+      <w:r>
+        <w:rPr>
+          <w:rFonts w:ascii="Times New Roman" w:hAnsi="Times New Roman" w:cs="Times New Roman"/>
+          <w:sz w:val="28"/>
+        </w:rPr>
+        <w:t xml:space="preserve"> і </w:t>
+      </w:r>
+      <w:proofErr w:type="spellStart"/>
+      <w:r>
+        <w:rPr>
+          <w:rFonts w:ascii="Times New Roman" w:hAnsi="Times New Roman" w:cs="Times New Roman"/>
+          <w:sz w:val="28"/>
+        </w:rPr>
+        <w:t>виводом</w:t>
+      </w:r>
+      <w:proofErr w:type="spellEnd"/>
+      <w:r>
+        <w:rPr>
+          <w:rFonts w:ascii="Times New Roman" w:hAnsi="Times New Roman" w:cs="Times New Roman"/>
+          <w:sz w:val="28"/>
+        </w:rPr>
+        <w:t xml:space="preserve"> </w:t>
+      </w:r>
+      <w:proofErr w:type="spellStart"/>
+      <w:r>
+        <w:rPr>
+          <w:rFonts w:ascii="Times New Roman" w:hAnsi="Times New Roman" w:cs="Times New Roman"/>
+          <w:sz w:val="28"/>
+        </w:rPr>
+        <w:t>даних</w:t>
+      </w:r>
+      <w:proofErr w:type="spellEnd"/>
+      <w:r>
+        <w:rPr>
+          <w:rFonts w:ascii="Times New Roman" w:hAnsi="Times New Roman" w:cs="Times New Roman"/>
+          <w:sz w:val="28"/>
+        </w:rPr>
+        <w:t xml:space="preserve">), </w:t>
+      </w:r>
+      <w:proofErr w:type="spellStart"/>
+      <w:r>
+        <w:rPr>
+          <w:rFonts w:ascii="Times New Roman" w:hAnsi="Times New Roman" w:cs="Times New Roman"/>
+          <w:sz w:val="28"/>
+        </w:rPr>
+        <w:t>підтримання</w:t>
+      </w:r>
+      <w:proofErr w:type="spellEnd"/>
+      <w:r>
+        <w:rPr>
+          <w:rFonts w:ascii="Times New Roman" w:hAnsi="Times New Roman" w:cs="Times New Roman"/>
+          <w:sz w:val="28"/>
+        </w:rPr>
+        <w:t xml:space="preserve"> </w:t>
+      </w:r>
+      <w:proofErr w:type="spellStart"/>
+      <w:r>
+        <w:rPr>
+          <w:rFonts w:ascii="Times New Roman" w:hAnsi="Times New Roman" w:cs="Times New Roman"/>
+          <w:sz w:val="28"/>
+        </w:rPr>
+        <w:t>працездатності</w:t>
+      </w:r>
+      <w:proofErr w:type="spellEnd"/>
+      <w:r>
+        <w:rPr>
+          <w:rFonts w:ascii="Times New Roman" w:hAnsi="Times New Roman" w:cs="Times New Roman"/>
+          <w:sz w:val="28"/>
+        </w:rPr>
+        <w:t xml:space="preserve"> </w:t>
+      </w:r>
+      <w:proofErr w:type="spellStart"/>
+      <w:r>
+        <w:rPr>
+          <w:rFonts w:ascii="Times New Roman" w:hAnsi="Times New Roman" w:cs="Times New Roman"/>
+          <w:sz w:val="28"/>
+        </w:rPr>
+        <w:t>системи</w:t>
+      </w:r>
+      <w:proofErr w:type="spellEnd"/>
+      <w:r>
+        <w:rPr>
+          <w:rFonts w:ascii="Times New Roman" w:hAnsi="Times New Roman" w:cs="Times New Roman"/>
+          <w:sz w:val="28"/>
+        </w:rPr>
+        <w:t xml:space="preserve"> </w:t>
+      </w:r>
+      <w:proofErr w:type="spellStart"/>
+      <w:r>
+        <w:rPr>
+          <w:rFonts w:ascii="Times New Roman" w:hAnsi="Times New Roman" w:cs="Times New Roman"/>
+          <w:sz w:val="28"/>
+        </w:rPr>
+        <w:t>обробки</w:t>
+      </w:r>
+      <w:proofErr w:type="spellEnd"/>
+      <w:r>
+        <w:rPr>
+          <w:rFonts w:ascii="Times New Roman" w:hAnsi="Times New Roman" w:cs="Times New Roman"/>
+          <w:sz w:val="28"/>
+        </w:rPr>
+        <w:t xml:space="preserve"> </w:t>
+      </w:r>
+      <w:proofErr w:type="spellStart"/>
+      <w:r>
+        <w:rPr>
+          <w:rFonts w:ascii="Times New Roman" w:hAnsi="Times New Roman" w:cs="Times New Roman"/>
+          <w:sz w:val="28"/>
+        </w:rPr>
+        <w:t>інформації</w:t>
+      </w:r>
+      <w:proofErr w:type="spellEnd"/>
+      <w:r>
+        <w:rPr>
+          <w:rFonts w:ascii="Times New Roman" w:hAnsi="Times New Roman" w:cs="Times New Roman"/>
+          <w:sz w:val="28"/>
+        </w:rPr>
+        <w:t xml:space="preserve">, </w:t>
+      </w:r>
+      <w:proofErr w:type="spellStart"/>
+      <w:r>
+        <w:rPr>
+          <w:rFonts w:ascii="Times New Roman" w:hAnsi="Times New Roman" w:cs="Times New Roman"/>
+          <w:sz w:val="28"/>
+        </w:rPr>
+        <w:t>підвищення</w:t>
+      </w:r>
+      <w:proofErr w:type="spellEnd"/>
+      <w:r>
+        <w:rPr>
+          <w:rFonts w:ascii="Times New Roman" w:hAnsi="Times New Roman" w:cs="Times New Roman"/>
+          <w:sz w:val="28"/>
+        </w:rPr>
+        <w:t xml:space="preserve"> </w:t>
+      </w:r>
+      <w:proofErr w:type="spellStart"/>
+      <w:r>
+        <w:rPr>
+          <w:rFonts w:ascii="Times New Roman" w:hAnsi="Times New Roman" w:cs="Times New Roman"/>
+          <w:sz w:val="28"/>
+        </w:rPr>
+        <w:t>ефективності</w:t>
+      </w:r>
+      <w:proofErr w:type="spellEnd"/>
+      <w:r>
+        <w:rPr>
+          <w:rFonts w:ascii="Times New Roman" w:hAnsi="Times New Roman" w:cs="Times New Roman"/>
+          <w:sz w:val="28"/>
+        </w:rPr>
+        <w:t xml:space="preserve"> </w:t>
+      </w:r>
+      <w:proofErr w:type="spellStart"/>
+      <w:r>
+        <w:rPr>
+          <w:rFonts w:ascii="Times New Roman" w:hAnsi="Times New Roman" w:cs="Times New Roman"/>
+          <w:sz w:val="28"/>
+        </w:rPr>
+        <w:t>її</w:t>
+      </w:r>
+      <w:proofErr w:type="spellEnd"/>
+      <w:r>
+        <w:rPr>
+          <w:rFonts w:ascii="Times New Roman" w:hAnsi="Times New Roman" w:cs="Times New Roman"/>
+          <w:sz w:val="28"/>
+        </w:rPr>
+        <w:t xml:space="preserve"> </w:t>
+      </w:r>
+      <w:proofErr w:type="spellStart"/>
+      <w:r>
+        <w:rPr>
+          <w:rFonts w:ascii="Times New Roman" w:hAnsi="Times New Roman" w:cs="Times New Roman"/>
+          <w:sz w:val="28"/>
+        </w:rPr>
+        <w:t>використання</w:t>
+      </w:r>
+      <w:proofErr w:type="spellEnd"/>
+      <w:r>
+        <w:rPr>
+          <w:rFonts w:ascii="Times New Roman" w:hAnsi="Times New Roman" w:cs="Times New Roman"/>
+          <w:sz w:val="28"/>
+        </w:rPr>
+        <w:t>.</w:t>
+      </w:r>
+      <w:bookmarkStart w:id="0" w:name="_GoBack"/>
+      <w:bookmarkEnd w:id="0"/>
+    </w:p>
+    <w:p>
+      <w:pPr>
+        <w:spacing w:after="0" w:line="360" w:lineRule="auto"/>
+        <w:ind w:firstLine="709"/>
+        <w:jc w:val="both"/>
+        <w:rPr>
+          <w:rFonts w:ascii="Times New Roman" w:hAnsi="Times New Roman" w:cs="Times New Roman"/>
+          <w:sz w:val="28"/>
+        </w:rPr>
+      </w:pPr>
+      <w:proofErr w:type="spellStart"/>
+      <w:r>
+        <w:rPr>
+          <w:rFonts w:ascii="Times New Roman" w:hAnsi="Times New Roman" w:cs="Times New Roman"/>
+          <w:sz w:val="28"/>
+        </w:rPr>
+        <w:t>Цей</w:t>
+      </w:r>
+      <w:proofErr w:type="spellEnd"/>
+      <w:r>
+        <w:rPr>
+          <w:rFonts w:ascii="Times New Roman" w:hAnsi="Times New Roman" w:cs="Times New Roman"/>
+          <w:sz w:val="28"/>
+        </w:rPr>
+        <w:t xml:space="preserve"> </w:t>
+      </w:r>
+      <w:proofErr w:type="spellStart"/>
+      <w:r>
+        <w:rPr>
+          <w:rFonts w:ascii="Times New Roman" w:hAnsi="Times New Roman" w:cs="Times New Roman"/>
+          <w:sz w:val="28"/>
+        </w:rPr>
+        <w:t>клас</w:t>
+      </w:r>
+      <w:proofErr w:type="spellEnd"/>
+      <w:r>
+        <w:rPr>
+          <w:rFonts w:ascii="Times New Roman" w:hAnsi="Times New Roman" w:cs="Times New Roman"/>
+          <w:sz w:val="28"/>
+        </w:rPr>
+        <w:t xml:space="preserve"> </w:t>
+      </w:r>
+      <w:proofErr w:type="spellStart"/>
+      <w:r>
+        <w:rPr>
+          <w:rFonts w:ascii="Times New Roman" w:hAnsi="Times New Roman" w:cs="Times New Roman"/>
+          <w:sz w:val="28"/>
+        </w:rPr>
+        <w:t>програмного</w:t>
+      </w:r>
+      <w:proofErr w:type="spellEnd"/>
+      <w:r>
+        <w:rPr>
+          <w:rFonts w:ascii="Times New Roman" w:hAnsi="Times New Roman" w:cs="Times New Roman"/>
+          <w:sz w:val="28"/>
+        </w:rPr>
+        <w:t xml:space="preserve"> </w:t>
+      </w:r>
+      <w:proofErr w:type="spellStart"/>
+      <w:r>
+        <w:rPr>
+          <w:rFonts w:ascii="Times New Roman" w:hAnsi="Times New Roman" w:cs="Times New Roman"/>
+          <w:sz w:val="28"/>
+        </w:rPr>
+        <w:t>забезпечення</w:t>
+      </w:r>
+      <w:proofErr w:type="spellEnd"/>
+      <w:r>
+        <w:rPr>
+          <w:rFonts w:ascii="Times New Roman" w:hAnsi="Times New Roman" w:cs="Times New Roman"/>
+          <w:sz w:val="28"/>
+        </w:rPr>
+        <w:t xml:space="preserve"> носить </w:t>
+      </w:r>
+      <w:proofErr w:type="spellStart"/>
+      <w:r>
+        <w:rPr>
+          <w:rFonts w:ascii="Times New Roman" w:hAnsi="Times New Roman" w:cs="Times New Roman"/>
+          <w:sz w:val="28"/>
+        </w:rPr>
+        <w:t>загальний</w:t>
+      </w:r>
+      <w:proofErr w:type="spellEnd"/>
+      <w:r>
+        <w:rPr>
+          <w:rFonts w:ascii="Times New Roman" w:hAnsi="Times New Roman" w:cs="Times New Roman"/>
+          <w:sz w:val="28"/>
+        </w:rPr>
+        <w:t xml:space="preserve"> характер </w:t>
+      </w:r>
+      <w:proofErr w:type="spellStart"/>
+      <w:r>
+        <w:rPr>
+          <w:rFonts w:ascii="Times New Roman" w:hAnsi="Times New Roman" w:cs="Times New Roman"/>
+          <w:sz w:val="28"/>
+        </w:rPr>
+        <w:t>застосування</w:t>
+      </w:r>
+      <w:proofErr w:type="spellEnd"/>
+      <w:r>
+        <w:rPr>
+          <w:rFonts w:ascii="Times New Roman" w:hAnsi="Times New Roman" w:cs="Times New Roman"/>
+          <w:sz w:val="28"/>
+        </w:rPr>
+        <w:t xml:space="preserve"> і не </w:t>
+      </w:r>
+      <w:proofErr w:type="spellStart"/>
+      <w:r>
+        <w:rPr>
+          <w:rFonts w:ascii="Times New Roman" w:hAnsi="Times New Roman" w:cs="Times New Roman"/>
+          <w:sz w:val="28"/>
+        </w:rPr>
+        <w:t>залежить</w:t>
+      </w:r>
+      <w:proofErr w:type="spellEnd"/>
+      <w:r>
+        <w:rPr>
+          <w:rFonts w:ascii="Times New Roman" w:hAnsi="Times New Roman" w:cs="Times New Roman"/>
+          <w:sz w:val="28"/>
+        </w:rPr>
+        <w:t xml:space="preserve"> </w:t>
+      </w:r>
+      <w:proofErr w:type="spellStart"/>
+      <w:r>
+        <w:rPr>
+          <w:rFonts w:ascii="Times New Roman" w:hAnsi="Times New Roman" w:cs="Times New Roman"/>
+          <w:sz w:val="28"/>
+        </w:rPr>
+        <w:t>від</w:t>
+      </w:r>
+      <w:proofErr w:type="spellEnd"/>
+      <w:r>
+        <w:rPr>
+          <w:rFonts w:ascii="Times New Roman" w:hAnsi="Times New Roman" w:cs="Times New Roman"/>
+          <w:sz w:val="28"/>
+        </w:rPr>
+        <w:t xml:space="preserve"> </w:t>
+      </w:r>
+      <w:proofErr w:type="spellStart"/>
+      <w:r>
+        <w:rPr>
+          <w:rFonts w:ascii="Times New Roman" w:hAnsi="Times New Roman" w:cs="Times New Roman"/>
+          <w:sz w:val="28"/>
+        </w:rPr>
+        <w:t>предметної</w:t>
+      </w:r>
+      <w:proofErr w:type="spellEnd"/>
+      <w:r>
+        <w:rPr>
+          <w:rFonts w:ascii="Times New Roman" w:hAnsi="Times New Roman" w:cs="Times New Roman"/>
+          <w:sz w:val="28"/>
+        </w:rPr>
+        <w:t xml:space="preserve"> </w:t>
+      </w:r>
+      <w:proofErr w:type="spellStart"/>
+      <w:r>
+        <w:rPr>
+          <w:rFonts w:ascii="Times New Roman" w:hAnsi="Times New Roman" w:cs="Times New Roman"/>
+          <w:sz w:val="28"/>
+        </w:rPr>
+        <w:t>області</w:t>
+      </w:r>
+      <w:proofErr w:type="spellEnd"/>
+      <w:r>
+        <w:rPr>
+          <w:rFonts w:ascii="Times New Roman" w:hAnsi="Times New Roman" w:cs="Times New Roman"/>
+          <w:sz w:val="28"/>
+        </w:rPr>
+        <w:t xml:space="preserve">. До системного </w:t>
+      </w:r>
+      <w:proofErr w:type="spellStart"/>
+      <w:r>
+        <w:rPr>
+          <w:rFonts w:ascii="Times New Roman" w:hAnsi="Times New Roman" w:cs="Times New Roman"/>
+          <w:sz w:val="28"/>
+        </w:rPr>
+        <w:t>програмного</w:t>
+      </w:r>
+      <w:proofErr w:type="spellEnd"/>
+      <w:r>
+        <w:rPr>
+          <w:rFonts w:ascii="Times New Roman" w:hAnsi="Times New Roman" w:cs="Times New Roman"/>
+          <w:sz w:val="28"/>
+        </w:rPr>
+        <w:t xml:space="preserve"> </w:t>
+      </w:r>
+      <w:proofErr w:type="spellStart"/>
+      <w:r>
+        <w:rPr>
+          <w:rFonts w:ascii="Times New Roman" w:hAnsi="Times New Roman" w:cs="Times New Roman"/>
+          <w:sz w:val="28"/>
+        </w:rPr>
+        <w:t>забезпечення</w:t>
+      </w:r>
+      <w:proofErr w:type="spellEnd"/>
+      <w:r>
+        <w:rPr>
+          <w:rFonts w:ascii="Times New Roman" w:hAnsi="Times New Roman" w:cs="Times New Roman"/>
+          <w:sz w:val="28"/>
+        </w:rPr>
+        <w:t xml:space="preserve"> </w:t>
+      </w:r>
+      <w:proofErr w:type="spellStart"/>
+      <w:r>
+        <w:rPr>
+          <w:rFonts w:ascii="Times New Roman" w:hAnsi="Times New Roman" w:cs="Times New Roman"/>
+          <w:sz w:val="28"/>
+        </w:rPr>
+        <w:t>пред'являються</w:t>
+      </w:r>
+      <w:proofErr w:type="spellEnd"/>
+      <w:r>
+        <w:rPr>
+          <w:rFonts w:ascii="Times New Roman" w:hAnsi="Times New Roman" w:cs="Times New Roman"/>
+          <w:sz w:val="28"/>
+        </w:rPr>
+        <w:t xml:space="preserve"> </w:t>
+      </w:r>
+      <w:proofErr w:type="spellStart"/>
+      <w:r>
+        <w:rPr>
+          <w:rFonts w:ascii="Times New Roman" w:hAnsi="Times New Roman" w:cs="Times New Roman"/>
+          <w:sz w:val="28"/>
+        </w:rPr>
+        <w:t>високі</w:t>
+      </w:r>
+      <w:proofErr w:type="spellEnd"/>
+      <w:r>
+        <w:rPr>
+          <w:rFonts w:ascii="Times New Roman" w:hAnsi="Times New Roman" w:cs="Times New Roman"/>
+          <w:sz w:val="28"/>
+        </w:rPr>
+        <w:t xml:space="preserve"> </w:t>
+      </w:r>
+      <w:proofErr w:type="spellStart"/>
+      <w:r>
+        <w:rPr>
+          <w:rFonts w:ascii="Times New Roman" w:hAnsi="Times New Roman" w:cs="Times New Roman"/>
+          <w:sz w:val="28"/>
+        </w:rPr>
+        <w:t>вимоги</w:t>
+      </w:r>
+      <w:proofErr w:type="spellEnd"/>
+      <w:r>
+        <w:rPr>
+          <w:rFonts w:ascii="Times New Roman" w:hAnsi="Times New Roman" w:cs="Times New Roman"/>
+          <w:sz w:val="28"/>
+        </w:rPr>
+        <w:t xml:space="preserve"> </w:t>
+      </w:r>
+      <w:proofErr w:type="spellStart"/>
+      <w:r>
+        <w:rPr>
+          <w:rFonts w:ascii="Times New Roman" w:hAnsi="Times New Roman" w:cs="Times New Roman"/>
+          <w:sz w:val="28"/>
+        </w:rPr>
+        <w:t>надійності</w:t>
+      </w:r>
+      <w:proofErr w:type="spellEnd"/>
+      <w:r>
+        <w:rPr>
+          <w:rFonts w:ascii="Times New Roman" w:hAnsi="Times New Roman" w:cs="Times New Roman"/>
+          <w:sz w:val="28"/>
+        </w:rPr>
+        <w:t xml:space="preserve"> </w:t>
+      </w:r>
+      <w:proofErr w:type="spellStart"/>
+      <w:r>
+        <w:rPr>
+          <w:rFonts w:ascii="Times New Roman" w:hAnsi="Times New Roman" w:cs="Times New Roman"/>
+          <w:sz w:val="28"/>
+        </w:rPr>
+        <w:t>роботи</w:t>
+      </w:r>
+      <w:proofErr w:type="spellEnd"/>
+      <w:r>
+        <w:rPr>
+          <w:rFonts w:ascii="Times New Roman" w:hAnsi="Times New Roman" w:cs="Times New Roman"/>
+          <w:sz w:val="28"/>
+        </w:rPr>
+        <w:t xml:space="preserve">, </w:t>
+      </w:r>
+      <w:proofErr w:type="spellStart"/>
+      <w:r>
+        <w:rPr>
+          <w:rFonts w:ascii="Times New Roman" w:hAnsi="Times New Roman" w:cs="Times New Roman"/>
+          <w:sz w:val="28"/>
+        </w:rPr>
+        <w:t>зручності</w:t>
+      </w:r>
+      <w:proofErr w:type="spellEnd"/>
+      <w:r>
+        <w:rPr>
+          <w:rFonts w:ascii="Times New Roman" w:hAnsi="Times New Roman" w:cs="Times New Roman"/>
+          <w:sz w:val="28"/>
+        </w:rPr>
+        <w:t xml:space="preserve"> та </w:t>
+      </w:r>
+      <w:proofErr w:type="spellStart"/>
+      <w:r>
+        <w:rPr>
+          <w:rFonts w:ascii="Times New Roman" w:hAnsi="Times New Roman" w:cs="Times New Roman"/>
+          <w:sz w:val="28"/>
+        </w:rPr>
+        <w:t>ефективності</w:t>
+      </w:r>
+      <w:proofErr w:type="spellEnd"/>
+      <w:r>
+        <w:rPr>
+          <w:rFonts w:ascii="Times New Roman" w:hAnsi="Times New Roman" w:cs="Times New Roman"/>
+          <w:sz w:val="28"/>
+        </w:rPr>
+        <w:t xml:space="preserve"> </w:t>
+      </w:r>
+      <w:proofErr w:type="spellStart"/>
+      <w:r>
+        <w:rPr>
+          <w:rFonts w:ascii="Times New Roman" w:hAnsi="Times New Roman" w:cs="Times New Roman"/>
+          <w:sz w:val="28"/>
+        </w:rPr>
+        <w:t>використання</w:t>
+      </w:r>
+      <w:proofErr w:type="spellEnd"/>
+      <w:r>
+        <w:rPr>
+          <w:rFonts w:ascii="Times New Roman" w:hAnsi="Times New Roman" w:cs="Times New Roman"/>
+          <w:sz w:val="28"/>
+        </w:rPr>
+        <w:t xml:space="preserve">. Як правило, </w:t>
+      </w:r>
+      <w:proofErr w:type="spellStart"/>
+      <w:r>
+        <w:rPr>
+          <w:rFonts w:ascii="Times New Roman" w:hAnsi="Times New Roman" w:cs="Times New Roman"/>
+          <w:sz w:val="28"/>
+        </w:rPr>
+        <w:t>комп'ютер</w:t>
+      </w:r>
+      <w:proofErr w:type="spellEnd"/>
+      <w:r>
+        <w:rPr>
+          <w:rFonts w:ascii="Times New Roman" w:hAnsi="Times New Roman" w:cs="Times New Roman"/>
+          <w:sz w:val="28"/>
+        </w:rPr>
+        <w:t xml:space="preserve"> </w:t>
+      </w:r>
+      <w:proofErr w:type="spellStart"/>
+      <w:r>
+        <w:rPr>
+          <w:rFonts w:ascii="Times New Roman" w:hAnsi="Times New Roman" w:cs="Times New Roman"/>
+          <w:sz w:val="28"/>
+        </w:rPr>
+        <w:t>купується</w:t>
+      </w:r>
+      <w:proofErr w:type="spellEnd"/>
+      <w:r>
+        <w:rPr>
+          <w:rFonts w:ascii="Times New Roman" w:hAnsi="Times New Roman" w:cs="Times New Roman"/>
+          <w:sz w:val="28"/>
+        </w:rPr>
+        <w:t xml:space="preserve"> з </w:t>
+      </w:r>
+      <w:proofErr w:type="spellStart"/>
+      <w:r>
+        <w:rPr>
+          <w:rFonts w:ascii="Times New Roman" w:hAnsi="Times New Roman" w:cs="Times New Roman"/>
+          <w:sz w:val="28"/>
+        </w:rPr>
+        <w:t>встановленим</w:t>
+      </w:r>
+      <w:proofErr w:type="spellEnd"/>
+      <w:r>
+        <w:rPr>
+          <w:rFonts w:ascii="Times New Roman" w:hAnsi="Times New Roman" w:cs="Times New Roman"/>
+          <w:sz w:val="28"/>
+        </w:rPr>
+        <w:t xml:space="preserve"> </w:t>
+      </w:r>
+      <w:proofErr w:type="spellStart"/>
+      <w:r>
+        <w:rPr>
+          <w:rFonts w:ascii="Times New Roman" w:hAnsi="Times New Roman" w:cs="Times New Roman"/>
+          <w:sz w:val="28"/>
+        </w:rPr>
+        <w:t>системним</w:t>
+      </w:r>
+      <w:proofErr w:type="spellEnd"/>
+      <w:r>
+        <w:rPr>
+          <w:rFonts w:ascii="Times New Roman" w:hAnsi="Times New Roman" w:cs="Times New Roman"/>
+          <w:sz w:val="28"/>
+        </w:rPr>
+        <w:t xml:space="preserve"> </w:t>
+      </w:r>
+      <w:proofErr w:type="spellStart"/>
+      <w:r>
+        <w:rPr>
+          <w:rFonts w:ascii="Times New Roman" w:hAnsi="Times New Roman" w:cs="Times New Roman"/>
+          <w:sz w:val="28"/>
+        </w:rPr>
+        <w:t>програмним</w:t>
+      </w:r>
+      <w:proofErr w:type="spellEnd"/>
+      <w:r>
+        <w:rPr>
+          <w:rFonts w:ascii="Times New Roman" w:hAnsi="Times New Roman" w:cs="Times New Roman"/>
+          <w:sz w:val="28"/>
+        </w:rPr>
+        <w:t xml:space="preserve"> </w:t>
+      </w:r>
+      <w:proofErr w:type="spellStart"/>
+      <w:r>
+        <w:rPr>
+          <w:rFonts w:ascii="Times New Roman" w:hAnsi="Times New Roman" w:cs="Times New Roman"/>
+          <w:sz w:val="28"/>
+        </w:rPr>
+        <w:t>забезпеченням</w:t>
+      </w:r>
+      <w:proofErr w:type="spellEnd"/>
+      <w:r>
+        <w:rPr>
+          <w:rFonts w:ascii="Times New Roman" w:hAnsi="Times New Roman" w:cs="Times New Roman"/>
+          <w:sz w:val="28"/>
+        </w:rPr>
+        <w:t xml:space="preserve">. </w:t>
+      </w:r>
+      <w:proofErr w:type="spellStart"/>
+      <w:r>
+        <w:rPr>
+          <w:rFonts w:ascii="Times New Roman" w:hAnsi="Times New Roman" w:cs="Times New Roman"/>
+          <w:sz w:val="28"/>
+        </w:rPr>
+        <w:t>Системне</w:t>
+      </w:r>
+      <w:proofErr w:type="spellEnd"/>
+      <w:r>
+        <w:rPr>
+          <w:rFonts w:ascii="Times New Roman" w:hAnsi="Times New Roman" w:cs="Times New Roman"/>
+          <w:sz w:val="28"/>
+        </w:rPr>
+        <w:t xml:space="preserve"> </w:t>
+      </w:r>
+      <w:proofErr w:type="spellStart"/>
+      <w:r>
+        <w:rPr>
+          <w:rFonts w:ascii="Times New Roman" w:hAnsi="Times New Roman" w:cs="Times New Roman"/>
+          <w:sz w:val="28"/>
+        </w:rPr>
+        <w:t>програмне</w:t>
+      </w:r>
+      <w:proofErr w:type="spellEnd"/>
+      <w:r>
+        <w:rPr>
+          <w:rFonts w:ascii="Times New Roman" w:hAnsi="Times New Roman" w:cs="Times New Roman"/>
+          <w:sz w:val="28"/>
+        </w:rPr>
+        <w:t xml:space="preserve"> </w:t>
+      </w:r>
+      <w:proofErr w:type="spellStart"/>
+      <w:r>
+        <w:rPr>
+          <w:rFonts w:ascii="Times New Roman" w:hAnsi="Times New Roman" w:cs="Times New Roman"/>
+          <w:sz w:val="28"/>
+        </w:rPr>
+        <w:t>забезпечення</w:t>
+      </w:r>
+      <w:proofErr w:type="spellEnd"/>
+      <w:r>
+        <w:rPr>
+          <w:rFonts w:ascii="Times New Roman" w:hAnsi="Times New Roman" w:cs="Times New Roman"/>
+          <w:sz w:val="28"/>
+        </w:rPr>
+        <w:t xml:space="preserve"> </w:t>
+      </w:r>
+      <w:proofErr w:type="spellStart"/>
+      <w:r>
+        <w:rPr>
+          <w:rFonts w:ascii="Times New Roman" w:hAnsi="Times New Roman" w:cs="Times New Roman"/>
+          <w:sz w:val="28"/>
+        </w:rPr>
+        <w:t>включає</w:t>
+      </w:r>
+      <w:proofErr w:type="spellEnd"/>
+      <w:r>
+        <w:rPr>
+          <w:rFonts w:ascii="Times New Roman" w:hAnsi="Times New Roman" w:cs="Times New Roman"/>
+          <w:sz w:val="28"/>
+        </w:rPr>
+        <w:t xml:space="preserve"> в себе </w:t>
+      </w:r>
+      <w:proofErr w:type="spellStart"/>
+      <w:r>
+        <w:rPr>
+          <w:rFonts w:ascii="Times New Roman" w:hAnsi="Times New Roman" w:cs="Times New Roman"/>
+          <w:sz w:val="28"/>
+        </w:rPr>
+        <w:t>базову</w:t>
+      </w:r>
+      <w:proofErr w:type="spellEnd"/>
+      <w:r>
+        <w:rPr>
+          <w:rFonts w:ascii="Times New Roman" w:hAnsi="Times New Roman" w:cs="Times New Roman"/>
+          <w:sz w:val="28"/>
+        </w:rPr>
+        <w:t xml:space="preserve"> та </w:t>
+      </w:r>
+      <w:proofErr w:type="spellStart"/>
+      <w:r>
+        <w:rPr>
+          <w:rFonts w:ascii="Times New Roman" w:hAnsi="Times New Roman" w:cs="Times New Roman"/>
+          <w:sz w:val="28"/>
+        </w:rPr>
+        <w:t>сервісне</w:t>
+      </w:r>
+      <w:proofErr w:type="spellEnd"/>
+      <w:r>
+        <w:rPr>
+          <w:rFonts w:ascii="Times New Roman" w:hAnsi="Times New Roman" w:cs="Times New Roman"/>
+          <w:sz w:val="28"/>
+        </w:rPr>
+        <w:t xml:space="preserve"> </w:t>
+      </w:r>
+      <w:proofErr w:type="spellStart"/>
+      <w:r>
+        <w:rPr>
+          <w:rFonts w:ascii="Times New Roman" w:hAnsi="Times New Roman" w:cs="Times New Roman"/>
+          <w:sz w:val="28"/>
+        </w:rPr>
+        <w:t>програмне</w:t>
+      </w:r>
+      <w:proofErr w:type="spellEnd"/>
+      <w:r>
+        <w:rPr>
+          <w:rFonts w:ascii="Times New Roman" w:hAnsi="Times New Roman" w:cs="Times New Roman"/>
+          <w:sz w:val="28"/>
+        </w:rPr>
+        <w:t xml:space="preserve"> </w:t>
+      </w:r>
+      <w:proofErr w:type="spellStart"/>
+      <w:r>
+        <w:rPr>
+          <w:rFonts w:ascii="Times New Roman" w:hAnsi="Times New Roman" w:cs="Times New Roman"/>
+          <w:sz w:val="28"/>
+        </w:rPr>
+        <w:t>забезпечення</w:t>
+      </w:r>
+      <w:proofErr w:type="spellEnd"/>
+      <w:r>
+        <w:rPr>
+          <w:rFonts w:ascii="Times New Roman" w:hAnsi="Times New Roman" w:cs="Times New Roman"/>
+          <w:sz w:val="28"/>
+        </w:rPr>
+        <w:t>.</w:t>
+      </w:r>
+    </w:p>
+    <w:p>
+      <w:pPr>
+        <w:spacing w:after="0" w:line="360" w:lineRule="auto"/>
+        <w:ind w:firstLine="709"/>
+        <w:jc w:val="both"/>
+        <w:rPr>
+          <w:rFonts w:ascii="Times New Roman" w:hAnsi="Times New Roman" w:cs="Times New Roman"/>
+          <w:sz w:val="28"/>
+        </w:rPr>
+      </w:pPr>
+      <w:proofErr w:type="spellStart"/>
+      <w:r>
+        <w:rPr>
+          <w:rFonts w:ascii="Times New Roman" w:hAnsi="Times New Roman" w:cs="Times New Roman"/>
+          <w:sz w:val="28"/>
+        </w:rPr>
+        <w:t>Операційна</w:t>
+      </w:r>
+      <w:proofErr w:type="spellEnd"/>
+      <w:r>
+        <w:rPr>
+          <w:rFonts w:ascii="Times New Roman" w:hAnsi="Times New Roman" w:cs="Times New Roman"/>
+          <w:sz w:val="28"/>
+        </w:rPr>
+        <w:t xml:space="preserve"> система - великий </w:t>
+      </w:r>
+      <w:proofErr w:type="spellStart"/>
+      <w:r>
+        <w:rPr>
+          <w:rFonts w:ascii="Times New Roman" w:hAnsi="Times New Roman" w:cs="Times New Roman"/>
+          <w:sz w:val="28"/>
+        </w:rPr>
+        <w:t>набір</w:t>
+      </w:r>
+      <w:proofErr w:type="spellEnd"/>
+      <w:r>
+        <w:rPr>
+          <w:rFonts w:ascii="Times New Roman" w:hAnsi="Times New Roman" w:cs="Times New Roman"/>
+          <w:sz w:val="28"/>
+        </w:rPr>
+        <w:t xml:space="preserve"> </w:t>
+      </w:r>
+      <w:proofErr w:type="spellStart"/>
+      <w:r>
+        <w:rPr>
+          <w:rFonts w:ascii="Times New Roman" w:hAnsi="Times New Roman" w:cs="Times New Roman"/>
+          <w:sz w:val="28"/>
+        </w:rPr>
+        <w:t>програм</w:t>
+      </w:r>
+      <w:proofErr w:type="spellEnd"/>
+      <w:r>
+        <w:rPr>
+          <w:rFonts w:ascii="Times New Roman" w:hAnsi="Times New Roman" w:cs="Times New Roman"/>
+          <w:sz w:val="28"/>
+        </w:rPr>
+        <w:t xml:space="preserve"> для </w:t>
+      </w:r>
+      <w:proofErr w:type="spellStart"/>
+      <w:r>
+        <w:rPr>
+          <w:rFonts w:ascii="Times New Roman" w:hAnsi="Times New Roman" w:cs="Times New Roman"/>
+          <w:sz w:val="28"/>
+        </w:rPr>
+        <w:t>управління</w:t>
+      </w:r>
+      <w:proofErr w:type="spellEnd"/>
+      <w:r>
+        <w:rPr>
+          <w:rFonts w:ascii="Times New Roman" w:hAnsi="Times New Roman" w:cs="Times New Roman"/>
+          <w:sz w:val="28"/>
+        </w:rPr>
+        <w:t xml:space="preserve"> </w:t>
+      </w:r>
+      <w:proofErr w:type="spellStart"/>
+      <w:r>
+        <w:rPr>
+          <w:rFonts w:ascii="Times New Roman" w:hAnsi="Times New Roman" w:cs="Times New Roman"/>
+          <w:sz w:val="28"/>
+        </w:rPr>
+        <w:t>взаємодією</w:t>
+      </w:r>
+      <w:proofErr w:type="spellEnd"/>
+      <w:r>
+        <w:rPr>
+          <w:rFonts w:ascii="Times New Roman" w:hAnsi="Times New Roman" w:cs="Times New Roman"/>
+          <w:sz w:val="28"/>
+        </w:rPr>
+        <w:t xml:space="preserve"> </w:t>
+      </w:r>
+      <w:proofErr w:type="spellStart"/>
+      <w:r>
+        <w:rPr>
+          <w:rFonts w:ascii="Times New Roman" w:hAnsi="Times New Roman" w:cs="Times New Roman"/>
+          <w:sz w:val="28"/>
+        </w:rPr>
+        <w:t>всіх</w:t>
+      </w:r>
+      <w:proofErr w:type="spellEnd"/>
+      <w:r>
+        <w:rPr>
+          <w:rFonts w:ascii="Times New Roman" w:hAnsi="Times New Roman" w:cs="Times New Roman"/>
+          <w:sz w:val="28"/>
+        </w:rPr>
+        <w:t xml:space="preserve"> </w:t>
+      </w:r>
+      <w:proofErr w:type="spellStart"/>
+      <w:r>
+        <w:rPr>
+          <w:rFonts w:ascii="Times New Roman" w:hAnsi="Times New Roman" w:cs="Times New Roman"/>
+          <w:sz w:val="28"/>
+        </w:rPr>
+        <w:t>компонентів</w:t>
+      </w:r>
+      <w:proofErr w:type="spellEnd"/>
+      <w:r>
+        <w:rPr>
+          <w:rFonts w:ascii="Times New Roman" w:hAnsi="Times New Roman" w:cs="Times New Roman"/>
+          <w:sz w:val="28"/>
+        </w:rPr>
+        <w:t xml:space="preserve"> </w:t>
+      </w:r>
+      <w:proofErr w:type="spellStart"/>
+      <w:r>
+        <w:rPr>
+          <w:rFonts w:ascii="Times New Roman" w:hAnsi="Times New Roman" w:cs="Times New Roman"/>
+          <w:sz w:val="28"/>
+        </w:rPr>
+        <w:t>комп'ютера</w:t>
+      </w:r>
+      <w:proofErr w:type="spellEnd"/>
+      <w:r>
+        <w:rPr>
+          <w:rFonts w:ascii="Times New Roman" w:hAnsi="Times New Roman" w:cs="Times New Roman"/>
+          <w:sz w:val="28"/>
+        </w:rPr>
+        <w:t xml:space="preserve"> в </w:t>
+      </w:r>
+      <w:proofErr w:type="spellStart"/>
+      <w:r>
+        <w:rPr>
+          <w:rFonts w:ascii="Times New Roman" w:hAnsi="Times New Roman" w:cs="Times New Roman"/>
+          <w:sz w:val="28"/>
+        </w:rPr>
+        <w:t>процесі</w:t>
+      </w:r>
+      <w:proofErr w:type="spellEnd"/>
+      <w:r>
+        <w:rPr>
+          <w:rFonts w:ascii="Times New Roman" w:hAnsi="Times New Roman" w:cs="Times New Roman"/>
+          <w:sz w:val="28"/>
+        </w:rPr>
+        <w:t xml:space="preserve"> </w:t>
+      </w:r>
+      <w:proofErr w:type="spellStart"/>
+      <w:r>
+        <w:rPr>
+          <w:rFonts w:ascii="Times New Roman" w:hAnsi="Times New Roman" w:cs="Times New Roman"/>
+          <w:sz w:val="28"/>
+        </w:rPr>
+        <w:t>роботи</w:t>
+      </w:r>
+      <w:proofErr w:type="spellEnd"/>
+      <w:r>
+        <w:rPr>
+          <w:rFonts w:ascii="Times New Roman" w:hAnsi="Times New Roman" w:cs="Times New Roman"/>
+          <w:sz w:val="28"/>
+        </w:rPr>
+        <w:t xml:space="preserve"> і </w:t>
+      </w:r>
+      <w:proofErr w:type="spellStart"/>
+      <w:r>
+        <w:rPr>
+          <w:rFonts w:ascii="Times New Roman" w:hAnsi="Times New Roman" w:cs="Times New Roman"/>
+          <w:sz w:val="28"/>
+        </w:rPr>
+        <w:t>виконання</w:t>
+      </w:r>
+      <w:proofErr w:type="spellEnd"/>
+      <w:r>
+        <w:rPr>
+          <w:rFonts w:ascii="Times New Roman" w:hAnsi="Times New Roman" w:cs="Times New Roman"/>
+          <w:sz w:val="28"/>
+        </w:rPr>
+        <w:t xml:space="preserve"> </w:t>
+      </w:r>
+      <w:proofErr w:type="spellStart"/>
+      <w:r>
+        <w:rPr>
+          <w:rFonts w:ascii="Times New Roman" w:hAnsi="Times New Roman" w:cs="Times New Roman"/>
+          <w:sz w:val="28"/>
+        </w:rPr>
+        <w:t>поставлених</w:t>
+      </w:r>
+      <w:proofErr w:type="spellEnd"/>
+      <w:r>
+        <w:rPr>
+          <w:rFonts w:ascii="Times New Roman" w:hAnsi="Times New Roman" w:cs="Times New Roman"/>
+          <w:sz w:val="28"/>
+        </w:rPr>
+        <w:t xml:space="preserve"> </w:t>
+      </w:r>
+      <w:proofErr w:type="spellStart"/>
+      <w:r>
+        <w:rPr>
+          <w:rFonts w:ascii="Times New Roman" w:hAnsi="Times New Roman" w:cs="Times New Roman"/>
+          <w:sz w:val="28"/>
+        </w:rPr>
+        <w:t>завдань</w:t>
+      </w:r>
+      <w:proofErr w:type="spellEnd"/>
+      <w:r>
+        <w:rPr>
+          <w:rFonts w:ascii="Times New Roman" w:hAnsi="Times New Roman" w:cs="Times New Roman"/>
+          <w:sz w:val="28"/>
+        </w:rPr>
+        <w:t xml:space="preserve">. </w:t>
+      </w:r>
+      <w:proofErr w:type="spellStart"/>
+      <w:r>
+        <w:rPr>
+          <w:rFonts w:ascii="Times New Roman" w:hAnsi="Times New Roman" w:cs="Times New Roman"/>
+          <w:sz w:val="28"/>
+        </w:rPr>
+        <w:t>Забезпечує</w:t>
+      </w:r>
+      <w:proofErr w:type="spellEnd"/>
+      <w:r>
+        <w:rPr>
+          <w:rFonts w:ascii="Times New Roman" w:hAnsi="Times New Roman" w:cs="Times New Roman"/>
+          <w:sz w:val="28"/>
+        </w:rPr>
+        <w:t xml:space="preserve"> роботу і </w:t>
+      </w:r>
+      <w:proofErr w:type="spellStart"/>
+      <w:r>
+        <w:rPr>
+          <w:rFonts w:ascii="Times New Roman" w:hAnsi="Times New Roman" w:cs="Times New Roman"/>
+          <w:sz w:val="28"/>
+        </w:rPr>
+        <w:t>взаємодію</w:t>
+      </w:r>
+      <w:proofErr w:type="spellEnd"/>
+      <w:r>
+        <w:rPr>
+          <w:rFonts w:ascii="Times New Roman" w:hAnsi="Times New Roman" w:cs="Times New Roman"/>
+          <w:sz w:val="28"/>
+        </w:rPr>
+        <w:t xml:space="preserve"> </w:t>
+      </w:r>
+      <w:proofErr w:type="spellStart"/>
+      <w:r>
+        <w:rPr>
+          <w:rFonts w:ascii="Times New Roman" w:hAnsi="Times New Roman" w:cs="Times New Roman"/>
+          <w:sz w:val="28"/>
+        </w:rPr>
+        <w:t>комп'ютерних</w:t>
+      </w:r>
+      <w:proofErr w:type="spellEnd"/>
+      <w:r>
+        <w:rPr>
+          <w:rFonts w:ascii="Times New Roman" w:hAnsi="Times New Roman" w:cs="Times New Roman"/>
+          <w:sz w:val="28"/>
+        </w:rPr>
+        <w:t xml:space="preserve"> </w:t>
+      </w:r>
+      <w:proofErr w:type="spellStart"/>
+      <w:r>
+        <w:rPr>
+          <w:rFonts w:ascii="Times New Roman" w:hAnsi="Times New Roman" w:cs="Times New Roman"/>
+          <w:sz w:val="28"/>
+        </w:rPr>
+        <w:t>пристроїв</w:t>
+      </w:r>
+      <w:proofErr w:type="spellEnd"/>
+      <w:r>
+        <w:rPr>
+          <w:rFonts w:ascii="Times New Roman" w:hAnsi="Times New Roman" w:cs="Times New Roman"/>
+          <w:sz w:val="28"/>
+        </w:rPr>
+        <w:t xml:space="preserve"> в </w:t>
+      </w:r>
+      <w:proofErr w:type="spellStart"/>
+      <w:r>
+        <w:rPr>
+          <w:rFonts w:ascii="Times New Roman" w:hAnsi="Times New Roman" w:cs="Times New Roman"/>
+          <w:sz w:val="28"/>
+        </w:rPr>
+        <w:t>цілому</w:t>
+      </w:r>
+      <w:proofErr w:type="spellEnd"/>
+      <w:r>
+        <w:rPr>
+          <w:rFonts w:ascii="Times New Roman" w:hAnsi="Times New Roman" w:cs="Times New Roman"/>
+          <w:sz w:val="28"/>
+        </w:rPr>
+        <w:t xml:space="preserve"> як </w:t>
+      </w:r>
+      <w:proofErr w:type="spellStart"/>
+      <w:r>
+        <w:rPr>
+          <w:rFonts w:ascii="Times New Roman" w:hAnsi="Times New Roman" w:cs="Times New Roman"/>
+          <w:sz w:val="28"/>
+        </w:rPr>
+        <w:t>системи</w:t>
+      </w:r>
+      <w:proofErr w:type="spellEnd"/>
+      <w:r>
+        <w:rPr>
+          <w:rFonts w:ascii="Times New Roman" w:hAnsi="Times New Roman" w:cs="Times New Roman"/>
+          <w:sz w:val="28"/>
+        </w:rPr>
+        <w:t xml:space="preserve">, </w:t>
+      </w:r>
+      <w:proofErr w:type="spellStart"/>
+      <w:r>
+        <w:rPr>
+          <w:rFonts w:ascii="Times New Roman" w:hAnsi="Times New Roman" w:cs="Times New Roman"/>
+          <w:sz w:val="28"/>
+        </w:rPr>
+        <w:t>координує</w:t>
+      </w:r>
+      <w:proofErr w:type="spellEnd"/>
+      <w:r>
+        <w:rPr>
+          <w:rFonts w:ascii="Times New Roman" w:hAnsi="Times New Roman" w:cs="Times New Roman"/>
+          <w:sz w:val="28"/>
+        </w:rPr>
+        <w:t xml:space="preserve"> </w:t>
+      </w:r>
+      <w:proofErr w:type="spellStart"/>
+      <w:r>
+        <w:rPr>
+          <w:rFonts w:ascii="Times New Roman" w:hAnsi="Times New Roman" w:cs="Times New Roman"/>
+          <w:sz w:val="28"/>
+        </w:rPr>
+        <w:t>зв'язок</w:t>
+      </w:r>
+      <w:proofErr w:type="spellEnd"/>
+      <w:r>
+        <w:rPr>
+          <w:rFonts w:ascii="Times New Roman" w:hAnsi="Times New Roman" w:cs="Times New Roman"/>
+          <w:sz w:val="28"/>
+        </w:rPr>
+        <w:t xml:space="preserve"> з </w:t>
+      </w:r>
+      <w:proofErr w:type="spellStart"/>
+      <w:r>
+        <w:rPr>
+          <w:rFonts w:ascii="Times New Roman" w:hAnsi="Times New Roman" w:cs="Times New Roman"/>
+          <w:sz w:val="28"/>
+        </w:rPr>
+        <w:t>іншими</w:t>
+      </w:r>
+      <w:proofErr w:type="spellEnd"/>
+      <w:r>
+        <w:rPr>
+          <w:rFonts w:ascii="Times New Roman" w:hAnsi="Times New Roman" w:cs="Times New Roman"/>
+          <w:sz w:val="28"/>
+        </w:rPr>
+        <w:t xml:space="preserve"> </w:t>
+      </w:r>
+      <w:proofErr w:type="spellStart"/>
+      <w:r>
+        <w:rPr>
+          <w:rFonts w:ascii="Times New Roman" w:hAnsi="Times New Roman" w:cs="Times New Roman"/>
+          <w:sz w:val="28"/>
+        </w:rPr>
+        <w:t>пристроями</w:t>
+      </w:r>
+      <w:proofErr w:type="spellEnd"/>
+      <w:r>
+        <w:rPr>
+          <w:rFonts w:ascii="Times New Roman" w:hAnsi="Times New Roman" w:cs="Times New Roman"/>
+          <w:sz w:val="28"/>
+        </w:rPr>
+        <w:t xml:space="preserve"> в </w:t>
+      </w:r>
+      <w:proofErr w:type="spellStart"/>
+      <w:r>
+        <w:rPr>
+          <w:rFonts w:ascii="Times New Roman" w:hAnsi="Times New Roman" w:cs="Times New Roman"/>
+          <w:sz w:val="28"/>
+        </w:rPr>
+        <w:t>мережі</w:t>
+      </w:r>
+      <w:proofErr w:type="spellEnd"/>
+      <w:r>
+        <w:rPr>
+          <w:rFonts w:ascii="Times New Roman" w:hAnsi="Times New Roman" w:cs="Times New Roman"/>
+          <w:sz w:val="28"/>
+        </w:rPr>
+        <w:t xml:space="preserve">, а </w:t>
+      </w:r>
+      <w:proofErr w:type="spellStart"/>
+      <w:r>
+        <w:rPr>
+          <w:rFonts w:ascii="Times New Roman" w:hAnsi="Times New Roman" w:cs="Times New Roman"/>
+          <w:sz w:val="28"/>
+        </w:rPr>
+        <w:t>користувачам</w:t>
+      </w:r>
+      <w:proofErr w:type="spellEnd"/>
+      <w:r>
+        <w:rPr>
+          <w:rFonts w:ascii="Times New Roman" w:hAnsi="Times New Roman" w:cs="Times New Roman"/>
+          <w:sz w:val="28"/>
+        </w:rPr>
+        <w:t xml:space="preserve"> і </w:t>
+      </w:r>
+      <w:proofErr w:type="spellStart"/>
+      <w:r>
+        <w:rPr>
+          <w:rFonts w:ascii="Times New Roman" w:hAnsi="Times New Roman" w:cs="Times New Roman"/>
+          <w:sz w:val="28"/>
+        </w:rPr>
+        <w:t>прикладним</w:t>
+      </w:r>
+      <w:proofErr w:type="spellEnd"/>
+      <w:r>
+        <w:rPr>
+          <w:rFonts w:ascii="Times New Roman" w:hAnsi="Times New Roman" w:cs="Times New Roman"/>
+          <w:sz w:val="28"/>
+        </w:rPr>
+        <w:t xml:space="preserve"> </w:t>
+      </w:r>
+      <w:proofErr w:type="spellStart"/>
+      <w:r>
+        <w:rPr>
+          <w:rFonts w:ascii="Times New Roman" w:hAnsi="Times New Roman" w:cs="Times New Roman"/>
+          <w:sz w:val="28"/>
+        </w:rPr>
+        <w:t>програмам</w:t>
+      </w:r>
+      <w:proofErr w:type="spellEnd"/>
+      <w:r>
+        <w:rPr>
+          <w:rFonts w:ascii="Times New Roman" w:hAnsi="Times New Roman" w:cs="Times New Roman"/>
+          <w:sz w:val="28"/>
+        </w:rPr>
+        <w:t xml:space="preserve"> </w:t>
+      </w:r>
+      <w:proofErr w:type="spellStart"/>
+      <w:r>
+        <w:rPr>
+          <w:rFonts w:ascii="Times New Roman" w:hAnsi="Times New Roman" w:cs="Times New Roman"/>
+          <w:sz w:val="28"/>
+        </w:rPr>
+        <w:t>надає</w:t>
+      </w:r>
+      <w:proofErr w:type="spellEnd"/>
+      <w:r>
+        <w:rPr>
+          <w:rFonts w:ascii="Times New Roman" w:hAnsi="Times New Roman" w:cs="Times New Roman"/>
+          <w:sz w:val="28"/>
+        </w:rPr>
+        <w:t xml:space="preserve"> </w:t>
+      </w:r>
+      <w:proofErr w:type="spellStart"/>
+      <w:r>
+        <w:rPr>
+          <w:rFonts w:ascii="Times New Roman" w:hAnsi="Times New Roman" w:cs="Times New Roman"/>
+          <w:sz w:val="28"/>
+        </w:rPr>
+        <w:t>ресурси</w:t>
+      </w:r>
+      <w:proofErr w:type="spellEnd"/>
+      <w:r>
+        <w:rPr>
+          <w:rFonts w:ascii="Times New Roman" w:hAnsi="Times New Roman" w:cs="Times New Roman"/>
+          <w:sz w:val="28"/>
+        </w:rPr>
+        <w:t xml:space="preserve"> і </w:t>
+      </w:r>
+      <w:proofErr w:type="spellStart"/>
+      <w:r>
+        <w:rPr>
+          <w:rFonts w:ascii="Times New Roman" w:hAnsi="Times New Roman" w:cs="Times New Roman"/>
+          <w:sz w:val="28"/>
+        </w:rPr>
+        <w:t>інтерфейс</w:t>
+      </w:r>
+      <w:proofErr w:type="spellEnd"/>
+      <w:r>
+        <w:rPr>
+          <w:rFonts w:ascii="Times New Roman" w:hAnsi="Times New Roman" w:cs="Times New Roman"/>
+          <w:sz w:val="28"/>
+        </w:rPr>
+        <w:t xml:space="preserve"> - </w:t>
+      </w:r>
+      <w:proofErr w:type="spellStart"/>
+      <w:r>
+        <w:rPr>
+          <w:rFonts w:ascii="Times New Roman" w:hAnsi="Times New Roman" w:cs="Times New Roman"/>
+          <w:sz w:val="28"/>
+        </w:rPr>
+        <w:t>засіб</w:t>
+      </w:r>
+      <w:proofErr w:type="spellEnd"/>
+      <w:r>
+        <w:rPr>
+          <w:rFonts w:ascii="Times New Roman" w:hAnsi="Times New Roman" w:cs="Times New Roman"/>
+          <w:sz w:val="28"/>
+        </w:rPr>
+        <w:t xml:space="preserve"> </w:t>
+      </w:r>
+      <w:proofErr w:type="spellStart"/>
+      <w:r>
+        <w:rPr>
+          <w:rFonts w:ascii="Times New Roman" w:hAnsi="Times New Roman" w:cs="Times New Roman"/>
+          <w:sz w:val="28"/>
+        </w:rPr>
+        <w:t>взаємодії</w:t>
+      </w:r>
+      <w:proofErr w:type="spellEnd"/>
+      <w:r>
+        <w:rPr>
+          <w:rFonts w:ascii="Times New Roman" w:hAnsi="Times New Roman" w:cs="Times New Roman"/>
+          <w:sz w:val="28"/>
+        </w:rPr>
+        <w:t xml:space="preserve"> з </w:t>
+      </w:r>
+      <w:proofErr w:type="spellStart"/>
+      <w:r>
+        <w:rPr>
+          <w:rFonts w:ascii="Times New Roman" w:hAnsi="Times New Roman" w:cs="Times New Roman"/>
+          <w:sz w:val="28"/>
+        </w:rPr>
+        <w:t>комп'ютером</w:t>
+      </w:r>
+      <w:proofErr w:type="spellEnd"/>
+      <w:r>
+        <w:rPr>
+          <w:rFonts w:ascii="Times New Roman" w:hAnsi="Times New Roman" w:cs="Times New Roman"/>
+          <w:sz w:val="28"/>
+        </w:rPr>
+        <w:t>.</w:t>
+      </w:r>
+    </w:p>
+    <w:p>
+      <w:pPr>
+        <w:spacing w:after="0" w:line="360" w:lineRule="auto"/>
+        <w:ind w:firstLine="709"/>
+        <w:jc w:val="both"/>
+        <w:rPr>
+          <w:rFonts w:ascii="Times New Roman" w:hAnsi="Times New Roman" w:cs="Times New Roman"/>
+          <w:sz w:val="28"/>
+          <w:lang w:val="uk-UA"/>
+        </w:rPr>
+      </w:pPr>
+      <w:r>
+        <w:rPr>
+          <w:rFonts w:ascii="Times New Roman" w:hAnsi="Times New Roman" w:cs="Times New Roman"/>
+          <w:sz w:val="28"/>
+          <w:lang w:val="uk-UA"/>
+        </w:rPr>
+        <w:t xml:space="preserve">Середовищем розробки програмного забезпечення </w:t>
+      </w:r>
+      <w:r>
+        <w:rPr>
+          <w:rFonts w:ascii="Times New Roman" w:hAnsi="Times New Roman" w:cs="Times New Roman"/>
+          <w:sz w:val="28"/>
+          <w:lang w:val="uk-UA"/>
+        </w:rPr>
+        <w:t xml:space="preserve">для розробки курсового </w:t>
+      </w:r>
+      <w:proofErr w:type="spellStart"/>
+      <w:r>
+        <w:rPr>
+          <w:rFonts w:ascii="Times New Roman" w:hAnsi="Times New Roman" w:cs="Times New Roman"/>
+          <w:sz w:val="28"/>
+          <w:lang w:val="uk-UA"/>
+        </w:rPr>
+        <w:t>проєкту</w:t>
+      </w:r>
+      <w:proofErr w:type="spellEnd"/>
+      <w:r>
+        <w:rPr>
+          <w:rFonts w:ascii="Times New Roman" w:hAnsi="Times New Roman" w:cs="Times New Roman"/>
+          <w:sz w:val="28"/>
+          <w:lang w:val="uk-UA"/>
+        </w:rPr>
+        <w:t xml:space="preserve"> було обрано</w:t>
+      </w:r>
+      <w:r>
+        <w:rPr>
+          <w:rFonts w:ascii="Times New Roman" w:hAnsi="Times New Roman" w:cs="Times New Roman"/>
+          <w:sz w:val="28"/>
+          <w:lang w:val="uk-UA"/>
+        </w:rPr>
+        <w:t xml:space="preserve"> </w:t>
+      </w:r>
+      <w:r>
+        <w:rPr>
+          <w:rFonts w:ascii="Times New Roman" w:hAnsi="Times New Roman" w:cs="Times New Roman"/>
+          <w:sz w:val="28"/>
+          <w:lang w:val="en-US"/>
+        </w:rPr>
+        <w:t>Visual</w:t>
+      </w:r>
+      <w:r>
+        <w:rPr>
+          <w:rFonts w:ascii="Times New Roman" w:hAnsi="Times New Roman" w:cs="Times New Roman"/>
+          <w:sz w:val="28"/>
+        </w:rPr>
+        <w:t xml:space="preserve"> </w:t>
+      </w:r>
+      <w:r>
+        <w:rPr>
+          <w:rFonts w:ascii="Times New Roman" w:hAnsi="Times New Roman" w:cs="Times New Roman"/>
+          <w:sz w:val="28"/>
+          <w:lang w:val="en-US"/>
+        </w:rPr>
+        <w:t>Studio</w:t>
+      </w:r>
+      <w:r>
+        <w:rPr>
+          <w:rFonts w:ascii="Times New Roman" w:hAnsi="Times New Roman" w:cs="Times New Roman"/>
+          <w:sz w:val="28"/>
+        </w:rPr>
+        <w:t xml:space="preserve"> </w:t>
+      </w:r>
+      <w:r>
+        <w:rPr>
+          <w:rFonts w:ascii="Times New Roman" w:hAnsi="Times New Roman" w:cs="Times New Roman"/>
+          <w:sz w:val="28"/>
+          <w:lang w:val="en-US"/>
+        </w:rPr>
+        <w:t>Code</w:t>
+      </w:r>
+      <w:r>
+        <w:rPr>
+          <w:rFonts w:ascii="Times New Roman" w:hAnsi="Times New Roman" w:cs="Times New Roman"/>
+          <w:sz w:val="28"/>
+        </w:rPr>
+        <w:t xml:space="preserve">, </w:t>
+      </w:r>
+      <w:r>
+        <w:rPr>
+          <w:rFonts w:ascii="Times New Roman" w:hAnsi="Times New Roman" w:cs="Times New Roman"/>
+          <w:sz w:val="28"/>
+          <w:lang w:val="uk-UA"/>
+        </w:rPr>
+        <w:t xml:space="preserve">бо середовище містить великий функціонал та можливості для розробки, </w:t>
+      </w:r>
+      <w:proofErr w:type="spellStart"/>
+      <w:r>
+        <w:rPr>
+          <w:rFonts w:ascii="Times New Roman" w:hAnsi="Times New Roman" w:cs="Times New Roman"/>
+          <w:sz w:val="28"/>
+        </w:rPr>
+        <w:t>дозволяючи</w:t>
+      </w:r>
+      <w:proofErr w:type="spellEnd"/>
+      <w:r>
+        <w:rPr>
+          <w:rFonts w:ascii="Times New Roman" w:hAnsi="Times New Roman" w:cs="Times New Roman"/>
+          <w:sz w:val="28"/>
+        </w:rPr>
+        <w:t xml:space="preserve"> </w:t>
+      </w:r>
+      <w:proofErr w:type="spellStart"/>
+      <w:r>
+        <w:rPr>
+          <w:rFonts w:ascii="Times New Roman" w:hAnsi="Times New Roman" w:cs="Times New Roman"/>
+          <w:sz w:val="28"/>
+        </w:rPr>
+        <w:t>працювати</w:t>
+      </w:r>
+      <w:proofErr w:type="spellEnd"/>
+      <w:r>
+        <w:rPr>
+          <w:rFonts w:ascii="Times New Roman" w:hAnsi="Times New Roman" w:cs="Times New Roman"/>
+          <w:sz w:val="28"/>
+        </w:rPr>
+        <w:t xml:space="preserve"> з любою </w:t>
+      </w:r>
+      <w:proofErr w:type="spellStart"/>
+      <w:r>
+        <w:rPr>
+          <w:rFonts w:ascii="Times New Roman" w:hAnsi="Times New Roman" w:cs="Times New Roman"/>
+          <w:sz w:val="28"/>
+        </w:rPr>
+        <w:t>мовою</w:t>
+      </w:r>
+      <w:proofErr w:type="spellEnd"/>
+      <w:r>
+        <w:rPr>
+          <w:rFonts w:ascii="Times New Roman" w:hAnsi="Times New Roman" w:cs="Times New Roman"/>
+          <w:sz w:val="28"/>
+        </w:rPr>
+        <w:t xml:space="preserve"> </w:t>
+      </w:r>
+      <w:proofErr w:type="spellStart"/>
+      <w:r>
+        <w:rPr>
+          <w:rFonts w:ascii="Times New Roman" w:hAnsi="Times New Roman" w:cs="Times New Roman"/>
+          <w:sz w:val="28"/>
+        </w:rPr>
+        <w:t>програмування</w:t>
+      </w:r>
+      <w:proofErr w:type="spellEnd"/>
+      <w:r>
+        <w:rPr>
+          <w:rFonts w:ascii="Times New Roman" w:hAnsi="Times New Roman" w:cs="Times New Roman"/>
+          <w:sz w:val="28"/>
+          <w:lang w:val="uk-UA"/>
+        </w:rPr>
+        <w:t xml:space="preserve"> за пару </w:t>
+      </w:r>
+      <w:proofErr w:type="spellStart"/>
+      <w:r>
+        <w:rPr>
+          <w:rFonts w:ascii="Times New Roman" w:hAnsi="Times New Roman" w:cs="Times New Roman"/>
+          <w:sz w:val="28"/>
+          <w:lang w:val="uk-UA"/>
+        </w:rPr>
+        <w:t>кліків</w:t>
+      </w:r>
+      <w:proofErr w:type="spellEnd"/>
+      <w:r>
+        <w:rPr>
+          <w:rFonts w:ascii="Times New Roman" w:hAnsi="Times New Roman" w:cs="Times New Roman"/>
+          <w:sz w:val="28"/>
+        </w:rPr>
+        <w:t xml:space="preserve">. </w:t>
+      </w:r>
+      <w:r>
+        <w:rPr>
+          <w:rFonts w:ascii="Times New Roman" w:hAnsi="Times New Roman" w:cs="Times New Roman"/>
+          <w:sz w:val="28"/>
+          <w:lang w:val="en-US"/>
+        </w:rPr>
+        <w:t>Visual</w:t>
+      </w:r>
+      <w:r>
+        <w:rPr>
+          <w:rFonts w:ascii="Times New Roman" w:hAnsi="Times New Roman" w:cs="Times New Roman"/>
+          <w:sz w:val="28"/>
+        </w:rPr>
+        <w:t xml:space="preserve"> </w:t>
+      </w:r>
+      <w:r>
+        <w:rPr>
+          <w:rFonts w:ascii="Times New Roman" w:hAnsi="Times New Roman" w:cs="Times New Roman"/>
+          <w:sz w:val="28"/>
+          <w:lang w:val="en-US"/>
+        </w:rPr>
+        <w:t>Studio</w:t>
+      </w:r>
+      <w:r>
+        <w:rPr>
+          <w:rFonts w:ascii="Times New Roman" w:hAnsi="Times New Roman" w:cs="Times New Roman"/>
+          <w:sz w:val="28"/>
+        </w:rPr>
+        <w:t xml:space="preserve"> </w:t>
+      </w:r>
+      <w:r>
+        <w:rPr>
+          <w:rFonts w:ascii="Times New Roman" w:hAnsi="Times New Roman" w:cs="Times New Roman"/>
+          <w:sz w:val="28"/>
+          <w:lang w:val="en-US"/>
+        </w:rPr>
+        <w:t>Code</w:t>
+      </w:r>
+      <w:r>
+        <w:rPr>
+          <w:rFonts w:ascii="Times New Roman" w:hAnsi="Times New Roman" w:cs="Times New Roman"/>
+          <w:sz w:val="28"/>
+          <w:lang w:val="uk-UA"/>
+        </w:rPr>
+        <w:t xml:space="preserve"> </w:t>
+      </w:r>
+      <w:r>
+        <w:rPr>
+          <w:rFonts w:ascii="Times New Roman" w:hAnsi="Times New Roman" w:cs="Times New Roman"/>
+          <w:sz w:val="28"/>
+          <w:lang w:val="uk-UA"/>
+        </w:rPr>
+        <w:t xml:space="preserve">має </w:t>
+      </w:r>
+      <w:r>
+        <w:rPr>
+          <w:rFonts w:ascii="Times New Roman" w:hAnsi="Times New Roman" w:cs="Times New Roman"/>
+          <w:sz w:val="28"/>
+          <w:lang w:val="uk-UA"/>
+        </w:rPr>
+        <w:t>сучасний зручний інтерфейс</w:t>
+      </w:r>
+      <w:r>
+        <w:rPr>
+          <w:rFonts w:ascii="Times New Roman" w:hAnsi="Times New Roman" w:cs="Times New Roman"/>
+          <w:sz w:val="28"/>
+          <w:lang w:val="uk-UA"/>
+        </w:rPr>
+        <w:t xml:space="preserve"> з </w:t>
+      </w:r>
+      <w:r>
+        <w:rPr>
+          <w:rFonts w:ascii="Times New Roman" w:hAnsi="Times New Roman" w:cs="Times New Roman"/>
+          <w:sz w:val="28"/>
+          <w:lang w:val="uk-UA"/>
+        </w:rPr>
+        <w:t>чуйним</w:t>
+      </w:r>
+      <w:r>
+        <w:rPr>
+          <w:rFonts w:ascii="Times New Roman" w:hAnsi="Times New Roman" w:cs="Times New Roman"/>
+          <w:sz w:val="28"/>
+          <w:lang w:val="uk-UA"/>
+        </w:rPr>
+        <w:t xml:space="preserve"> дизайн</w:t>
+      </w:r>
+      <w:r>
+        <w:rPr>
+          <w:rFonts w:ascii="Times New Roman" w:hAnsi="Times New Roman" w:cs="Times New Roman"/>
+          <w:sz w:val="28"/>
+          <w:lang w:val="uk-UA"/>
+        </w:rPr>
+        <w:t>ом, який можна налаштувати по своєму бажанню.</w:t>
+      </w:r>
+      <w:r>
+        <w:rPr>
+          <w:rFonts w:ascii="Times New Roman" w:hAnsi="Times New Roman" w:cs="Times New Roman"/>
+          <w:sz w:val="28"/>
+          <w:lang w:val="uk-UA"/>
+        </w:rPr>
+        <w:t xml:space="preserve"> </w:t>
+      </w:r>
+      <w:r>
+        <w:rPr>
+          <w:rFonts w:ascii="Times New Roman" w:hAnsi="Times New Roman" w:cs="Times New Roman"/>
+          <w:sz w:val="28"/>
+          <w:lang w:val="uk-UA"/>
+        </w:rPr>
+        <w:t xml:space="preserve">Також можна </w:t>
+      </w:r>
+      <w:r>
+        <w:rPr>
+          <w:rFonts w:ascii="Times New Roman" w:hAnsi="Times New Roman" w:cs="Times New Roman"/>
+          <w:sz w:val="28"/>
+          <w:lang w:val="uk-UA"/>
+        </w:rPr>
+        <w:lastRenderedPageBreak/>
+        <w:t xml:space="preserve">зазначити що це середовище має низькі технічні </w:t>
+      </w:r>
+      <w:r>
+        <w:rPr>
+          <w:rFonts w:ascii="Times New Roman" w:hAnsi="Times New Roman" w:cs="Times New Roman"/>
+          <w:sz w:val="28"/>
+          <w:lang w:val="uk-UA"/>
+        </w:rPr>
+        <w:t>вимоги, що дозволя</w:t>
+      </w:r>
+      <w:r>
+        <w:rPr>
+          <w:rFonts w:ascii="Times New Roman" w:hAnsi="Times New Roman" w:cs="Times New Roman"/>
+          <w:sz w:val="28"/>
+          <w:lang w:val="uk-UA"/>
+        </w:rPr>
+        <w:t xml:space="preserve">є  йому запускатися і </w:t>
+      </w:r>
+      <w:proofErr w:type="spellStart"/>
+      <w:r>
+        <w:rPr>
+          <w:rFonts w:ascii="Times New Roman" w:hAnsi="Times New Roman" w:cs="Times New Roman"/>
+          <w:sz w:val="28"/>
+          <w:lang w:val="uk-UA"/>
+        </w:rPr>
+        <w:t>комфортно</w:t>
+      </w:r>
+      <w:proofErr w:type="spellEnd"/>
+      <w:r>
+        <w:rPr>
+          <w:rFonts w:ascii="Times New Roman" w:hAnsi="Times New Roman" w:cs="Times New Roman"/>
+          <w:sz w:val="28"/>
+          <w:lang w:val="uk-UA"/>
+        </w:rPr>
+        <w:t xml:space="preserve"> працювати на бюджетних комп’ютерах. Для розробки цього програмного забезпечення було вирішено обрати мову програму </w:t>
+      </w:r>
+      <w:r>
+        <w:rPr>
+          <w:rFonts w:ascii="Times New Roman" w:hAnsi="Times New Roman" w:cs="Times New Roman"/>
+          <w:sz w:val="28"/>
+          <w:lang w:val="en-US"/>
+        </w:rPr>
+        <w:t>Python</w:t>
+      </w:r>
+      <w:r>
+        <w:rPr>
+          <w:rFonts w:ascii="Times New Roman" w:hAnsi="Times New Roman" w:cs="Times New Roman"/>
+          <w:sz w:val="28"/>
+          <w:lang w:val="uk-UA"/>
+        </w:rPr>
+        <w:t xml:space="preserve">. </w:t>
+      </w:r>
+      <w:r>
+        <w:rPr>
+          <w:rFonts w:ascii="Times New Roman" w:hAnsi="Times New Roman" w:cs="Times New Roman"/>
+          <w:sz w:val="28"/>
+          <w:lang w:val="uk-UA"/>
+        </w:rPr>
+        <w:t>Я вважаю, що ця мова має багато плюсів порівняно з іншими</w:t>
+      </w:r>
+    </w:p>
+    <w:p>
+      <w:pPr>
+        <w:spacing w:after="0" w:line="360" w:lineRule="auto"/>
+        <w:ind w:firstLine="709"/>
+        <w:jc w:val="both"/>
+        <w:rPr>
+          <w:rFonts w:ascii="Times New Roman" w:hAnsi="Times New Roman" w:cs="Times New Roman"/>
+          <w:sz w:val="28"/>
+        </w:rPr>
+      </w:pPr>
+      <w:r>
+        <w:rPr>
+          <w:rFonts w:ascii="Times New Roman" w:hAnsi="Times New Roman" w:cs="Times New Roman"/>
+          <w:sz w:val="28"/>
+          <w:lang w:val="uk-UA"/>
+        </w:rPr>
+        <w:t xml:space="preserve">Переваги роботи </w:t>
+      </w:r>
+      <w:r>
+        <w:rPr>
+          <w:rFonts w:ascii="Times New Roman" w:hAnsi="Times New Roman" w:cs="Times New Roman"/>
+          <w:sz w:val="28"/>
+          <w:lang w:val="uk-UA"/>
+        </w:rPr>
+        <w:t xml:space="preserve">з мовою </w:t>
+      </w:r>
+      <w:r>
+        <w:rPr>
+          <w:rFonts w:ascii="Times New Roman" w:hAnsi="Times New Roman" w:cs="Times New Roman"/>
+          <w:sz w:val="28"/>
+          <w:lang w:val="en-US"/>
+        </w:rPr>
+        <w:t>Python</w:t>
+      </w:r>
+      <w:r>
+        <w:rPr>
+          <w:rFonts w:ascii="Times New Roman" w:hAnsi="Times New Roman" w:cs="Times New Roman"/>
+          <w:sz w:val="28"/>
+        </w:rPr>
+        <w:t>:</w:t>
+      </w:r>
+    </w:p>
+    <w:p>
+      <w:pPr>
+        <w:pStyle w:val="a3"/>
+        <w:numPr>
+          <w:ilvl w:val="0"/>
+          <w:numId w:val="4"/>
+        </w:numPr>
+        <w:spacing w:after="0" w:line="360" w:lineRule="auto"/>
+        <w:ind w:left="0" w:firstLine="1418"/>
+        <w:jc w:val="both"/>
+        <w:rPr>
+          <w:rFonts w:ascii="Times New Roman" w:hAnsi="Times New Roman" w:cs="Times New Roman"/>
+          <w:sz w:val="28"/>
+          <w:lang w:val="uk-UA"/>
+        </w:rPr>
+      </w:pPr>
+      <w:r>
+        <w:rPr>
+          <w:rFonts w:ascii="Times New Roman" w:hAnsi="Times New Roman" w:cs="Times New Roman"/>
+          <w:sz w:val="28"/>
+          <w:lang w:val="uk-UA"/>
+        </w:rPr>
+        <w:t>в</w:t>
+      </w:r>
+      <w:r>
+        <w:rPr>
+          <w:rFonts w:ascii="Times New Roman" w:hAnsi="Times New Roman" w:cs="Times New Roman"/>
+          <w:sz w:val="28"/>
+          <w:lang w:val="uk-UA"/>
+        </w:rPr>
+        <w:t>исока швидкість розробки ПЗ порівняно з мовами більш низького рівня</w:t>
+      </w:r>
+      <w:r>
+        <w:rPr>
+          <w:rFonts w:ascii="Times New Roman" w:hAnsi="Times New Roman" w:cs="Times New Roman"/>
+          <w:sz w:val="28"/>
+          <w:lang w:val="uk-UA"/>
+        </w:rPr>
+        <w:t>;</w:t>
+      </w:r>
+    </w:p>
+    <w:p>
+      <w:pPr>
+        <w:pStyle w:val="a3"/>
+        <w:numPr>
+          <w:ilvl w:val="0"/>
+          <w:numId w:val="4"/>
+        </w:numPr>
+        <w:spacing w:line="360" w:lineRule="auto"/>
+        <w:ind w:left="0" w:firstLine="1418"/>
+        <w:jc w:val="both"/>
+        <w:rPr>
+          <w:rFonts w:ascii="Times New Roman" w:hAnsi="Times New Roman" w:cs="Times New Roman"/>
+          <w:sz w:val="28"/>
+        </w:rPr>
+      </w:pPr>
+      <w:r>
+        <w:rPr>
+          <w:rFonts w:ascii="Times New Roman" w:hAnsi="Times New Roman" w:cs="Times New Roman"/>
+          <w:sz w:val="28"/>
+          <w:lang w:val="uk-UA"/>
+        </w:rPr>
+        <w:t>мова є дуже гнучкою, якщо чогось недостатньо в стандартній комплектації, завжди можна це дописати власноруч</w:t>
+      </w:r>
+      <w:r>
+        <w:rPr>
+          <w:rFonts w:ascii="Times New Roman" w:hAnsi="Times New Roman" w:cs="Times New Roman"/>
+          <w:sz w:val="28"/>
+        </w:rPr>
+        <w:t>;</w:t>
+      </w:r>
+    </w:p>
+    <w:p>
+      <w:pPr>
+        <w:pStyle w:val="a3"/>
+        <w:numPr>
+          <w:ilvl w:val="0"/>
+          <w:numId w:val="4"/>
+        </w:numPr>
+        <w:spacing w:line="360" w:lineRule="auto"/>
+        <w:ind w:left="0" w:firstLine="1418"/>
+        <w:jc w:val="both"/>
+        <w:rPr>
+          <w:rFonts w:ascii="Times New Roman" w:hAnsi="Times New Roman" w:cs="Times New Roman"/>
+          <w:sz w:val="28"/>
+        </w:rPr>
+      </w:pPr>
+      <w:r>
+        <w:rPr>
+          <w:rFonts w:ascii="Times New Roman" w:hAnsi="Times New Roman" w:cs="Times New Roman"/>
+          <w:sz w:val="28"/>
+          <w:lang w:val="uk-UA"/>
+        </w:rPr>
+        <w:t xml:space="preserve">читати код написаний на </w:t>
+      </w:r>
+      <w:r>
+        <w:rPr>
+          <w:rFonts w:ascii="Times New Roman" w:hAnsi="Times New Roman" w:cs="Times New Roman"/>
+          <w:sz w:val="28"/>
+          <w:lang w:val="en-US"/>
+        </w:rPr>
+        <w:t>Python</w:t>
+      </w:r>
+      <w:r>
+        <w:rPr>
+          <w:rFonts w:ascii="Times New Roman" w:hAnsi="Times New Roman" w:cs="Times New Roman"/>
+          <w:sz w:val="28"/>
+        </w:rPr>
+        <w:t xml:space="preserve"> </w:t>
+      </w:r>
+      <w:proofErr w:type="spellStart"/>
+      <w:r>
+        <w:rPr>
+          <w:rFonts w:ascii="Times New Roman" w:hAnsi="Times New Roman" w:cs="Times New Roman"/>
+          <w:sz w:val="28"/>
+        </w:rPr>
+        <w:t>дуже</w:t>
+      </w:r>
+      <w:proofErr w:type="spellEnd"/>
+      <w:r>
+        <w:rPr>
+          <w:rFonts w:ascii="Times New Roman" w:hAnsi="Times New Roman" w:cs="Times New Roman"/>
+          <w:sz w:val="28"/>
+        </w:rPr>
+        <w:t xml:space="preserve"> легко, </w:t>
+      </w:r>
+      <w:proofErr w:type="spellStart"/>
+      <w:r>
+        <w:rPr>
+          <w:rFonts w:ascii="Times New Roman" w:hAnsi="Times New Roman" w:cs="Times New Roman"/>
+          <w:sz w:val="28"/>
+        </w:rPr>
+        <w:t>зменшу</w:t>
+      </w:r>
+      <w:r>
+        <w:rPr>
+          <w:rFonts w:ascii="Times New Roman" w:hAnsi="Times New Roman" w:cs="Times New Roman"/>
+          <w:sz w:val="28"/>
+          <w:lang w:val="uk-UA"/>
+        </w:rPr>
+        <w:t>ється</w:t>
+      </w:r>
+      <w:proofErr w:type="spellEnd"/>
+      <w:r>
+        <w:rPr>
+          <w:rFonts w:ascii="Times New Roman" w:hAnsi="Times New Roman" w:cs="Times New Roman"/>
+          <w:sz w:val="28"/>
+          <w:lang w:val="uk-UA"/>
+        </w:rPr>
+        <w:t xml:space="preserve"> кількість «</w:t>
+      </w:r>
+      <w:proofErr w:type="spellStart"/>
+      <w:r>
+        <w:rPr>
+          <w:rFonts w:ascii="Times New Roman" w:hAnsi="Times New Roman" w:cs="Times New Roman"/>
+          <w:sz w:val="28"/>
+          <w:lang w:val="uk-UA"/>
+        </w:rPr>
+        <w:t>спагетті</w:t>
+      </w:r>
+      <w:proofErr w:type="spellEnd"/>
+      <w:r>
+        <w:rPr>
+          <w:rFonts w:ascii="Times New Roman" w:hAnsi="Times New Roman" w:cs="Times New Roman"/>
+          <w:sz w:val="28"/>
+          <w:lang w:val="uk-UA"/>
+        </w:rPr>
+        <w:t>-коду»</w:t>
+      </w:r>
+      <w:r>
+        <w:rPr>
+          <w:rFonts w:ascii="Times New Roman" w:hAnsi="Times New Roman" w:cs="Times New Roman"/>
+          <w:sz w:val="28"/>
+        </w:rPr>
+        <w:t>;</w:t>
+      </w:r>
+    </w:p>
+    <w:p>
+      <w:pPr>
+        <w:pStyle w:val="a3"/>
+        <w:numPr>
+          <w:ilvl w:val="0"/>
+          <w:numId w:val="4"/>
+        </w:numPr>
+        <w:spacing w:after="0" w:line="360" w:lineRule="auto"/>
+        <w:ind w:left="0" w:firstLine="1418"/>
+        <w:jc w:val="both"/>
+        <w:rPr>
+          <w:rFonts w:ascii="Times New Roman" w:hAnsi="Times New Roman" w:cs="Times New Roman"/>
+          <w:sz w:val="28"/>
+        </w:rPr>
+      </w:pPr>
+      <w:r>
+        <w:rPr>
+          <w:rFonts w:ascii="Times New Roman" w:hAnsi="Times New Roman" w:cs="Times New Roman"/>
+          <w:sz w:val="28"/>
+        </w:rPr>
+        <w:t xml:space="preserve">простота синтаксису, </w:t>
+      </w:r>
+      <w:r>
+        <w:rPr>
+          <w:rFonts w:ascii="Times New Roman" w:hAnsi="Times New Roman" w:cs="Times New Roman"/>
+          <w:sz w:val="28"/>
+          <w:lang w:val="uk-UA"/>
+        </w:rPr>
+        <w:t>базові операції можна вивчити менш ніж за день</w:t>
+      </w:r>
+      <w:r>
+        <w:rPr>
+          <w:rFonts w:ascii="Times New Roman" w:hAnsi="Times New Roman" w:cs="Times New Roman"/>
+          <w:sz w:val="28"/>
+        </w:rPr>
+        <w:t>;</w:t>
+      </w:r>
+    </w:p>
+    <w:p>
+      <w:pPr>
+        <w:pStyle w:val="a3"/>
+        <w:numPr>
+          <w:ilvl w:val="0"/>
+          <w:numId w:val="4"/>
+        </w:numPr>
+        <w:spacing w:after="0" w:line="360" w:lineRule="auto"/>
+        <w:ind w:left="0" w:firstLine="1418"/>
+        <w:jc w:val="both"/>
+        <w:rPr>
+          <w:rFonts w:ascii="Times New Roman" w:hAnsi="Times New Roman" w:cs="Times New Roman"/>
+          <w:sz w:val="28"/>
+        </w:rPr>
+      </w:pPr>
+      <w:r>
+        <w:rPr>
+          <w:rFonts w:ascii="Times New Roman" w:hAnsi="Times New Roman" w:cs="Times New Roman"/>
+          <w:sz w:val="28"/>
+          <w:lang w:val="uk-UA"/>
+        </w:rPr>
+        <w:t>велика спільнота розробників, та власні правила («дзен-пітону») написання коду на цій мові.</w:t>
+      </w:r>
+    </w:p>
+    <w:p>
+      <w:pPr>
+        <w:spacing w:after="0" w:line="360" w:lineRule="auto"/>
+        <w:ind w:firstLine="709"/>
+        <w:jc w:val="both"/>
+        <w:rPr>
+          <w:rFonts w:ascii="Times New Roman" w:hAnsi="Times New Roman" w:cs="Times New Roman"/>
+          <w:sz w:val="28"/>
+        </w:rPr>
+      </w:pPr>
+      <w:r>
+        <w:rPr>
+          <w:rFonts w:ascii="Times New Roman" w:hAnsi="Times New Roman" w:cs="Times New Roman"/>
+          <w:sz w:val="28"/>
+          <w:lang w:val="uk-UA"/>
+        </w:rPr>
+        <w:t xml:space="preserve">Для розробки курсового проекту </w:t>
+      </w:r>
+      <w:r>
+        <w:rPr>
+          <w:rFonts w:ascii="Times New Roman" w:hAnsi="Times New Roman" w:cs="Times New Roman"/>
+          <w:sz w:val="28"/>
+          <w:lang w:val="uk-UA"/>
+        </w:rPr>
+        <w:t>було вирішено обрати</w:t>
+      </w:r>
+      <w:r>
+        <w:rPr>
+          <w:rFonts w:ascii="Times New Roman" w:hAnsi="Times New Roman" w:cs="Times New Roman"/>
+          <w:sz w:val="28"/>
+          <w:lang w:val="uk-UA"/>
+        </w:rPr>
+        <w:t xml:space="preserve"> операційну систему </w:t>
+      </w:r>
+      <w:r>
+        <w:rPr>
+          <w:rFonts w:ascii="Times New Roman" w:hAnsi="Times New Roman" w:cs="Times New Roman"/>
+          <w:sz w:val="28"/>
+          <w:lang w:val="en-US"/>
+        </w:rPr>
+        <w:t>Windows</w:t>
+      </w:r>
+      <w:r>
+        <w:rPr>
+          <w:rFonts w:ascii="Times New Roman" w:hAnsi="Times New Roman" w:cs="Times New Roman"/>
+          <w:sz w:val="28"/>
+        </w:rPr>
+        <w:t xml:space="preserve">, </w:t>
+      </w:r>
+      <w:r>
+        <w:rPr>
+          <w:rFonts w:ascii="Times New Roman" w:hAnsi="Times New Roman" w:cs="Times New Roman"/>
+          <w:sz w:val="28"/>
+          <w:lang w:val="uk-UA"/>
+        </w:rPr>
+        <w:t xml:space="preserve">тому що це найбільш розповсюджена і комфортна операційна система. Операційна система має досить великий функціонал і зручна у роботі. Більшість користувачів ПК обирають саме операційну систему </w:t>
+      </w:r>
+      <w:r>
+        <w:rPr>
+          <w:rFonts w:ascii="Times New Roman" w:hAnsi="Times New Roman" w:cs="Times New Roman"/>
+          <w:sz w:val="28"/>
+          <w:lang w:val="en-US"/>
+        </w:rPr>
+        <w:t>Windows</w:t>
+      </w:r>
+      <w:r>
+        <w:rPr>
+          <w:rFonts w:ascii="Times New Roman" w:hAnsi="Times New Roman" w:cs="Times New Roman"/>
+          <w:sz w:val="28"/>
+        </w:rPr>
+        <w:t xml:space="preserve">. </w:t>
+      </w:r>
+      <w:r>
+        <w:rPr>
+          <w:rFonts w:ascii="Times New Roman" w:hAnsi="Times New Roman" w:cs="Times New Roman"/>
+          <w:sz w:val="28"/>
+          <w:lang w:val="uk-UA"/>
+        </w:rPr>
+        <w:t xml:space="preserve">Переваги операційної системи </w:t>
+      </w:r>
+      <w:r>
+        <w:rPr>
+          <w:rFonts w:ascii="Times New Roman" w:hAnsi="Times New Roman" w:cs="Times New Roman"/>
+          <w:sz w:val="28"/>
+          <w:lang w:val="en-US"/>
+        </w:rPr>
+        <w:t>Windows</w:t>
+      </w:r>
+      <w:r>
+        <w:rPr>
+          <w:rFonts w:ascii="Times New Roman" w:hAnsi="Times New Roman" w:cs="Times New Roman"/>
+          <w:sz w:val="28"/>
+        </w:rPr>
+        <w:t>:</w:t>
+      </w:r>
+    </w:p>
+    <w:p>
+      <w:pPr>
+        <w:pStyle w:val="a3"/>
+        <w:numPr>
+          <w:ilvl w:val="0"/>
+          <w:numId w:val="4"/>
+        </w:numPr>
+        <w:spacing w:after="0" w:line="360" w:lineRule="auto"/>
+        <w:ind w:left="0" w:firstLine="1418"/>
+        <w:jc w:val="both"/>
+        <w:rPr>
+          <w:rFonts w:ascii="Times New Roman" w:hAnsi="Times New Roman" w:cs="Times New Roman"/>
+          <w:sz w:val="28"/>
+        </w:rPr>
+      </w:pPr>
+      <w:r>
+        <w:rPr>
+          <w:rFonts w:ascii="Times New Roman" w:hAnsi="Times New Roman" w:cs="Times New Roman"/>
+          <w:sz w:val="28"/>
+          <w:lang w:val="uk-UA"/>
+        </w:rPr>
+        <w:t>зручність та привабливість інтерфейсу</w:t>
+      </w:r>
+      <w:r>
+        <w:rPr>
+          <w:rFonts w:ascii="Times New Roman" w:hAnsi="Times New Roman" w:cs="Times New Roman"/>
+          <w:sz w:val="28"/>
+        </w:rPr>
+        <w:t>;</w:t>
+      </w:r>
+    </w:p>
+    <w:p>
+      <w:pPr>
+        <w:pStyle w:val="a3"/>
+        <w:numPr>
+          <w:ilvl w:val="0"/>
+          <w:numId w:val="4"/>
+        </w:numPr>
+        <w:spacing w:after="0" w:line="360" w:lineRule="auto"/>
+        <w:ind w:left="0" w:firstLine="1418"/>
+        <w:jc w:val="both"/>
+        <w:rPr>
+          <w:rFonts w:ascii="Times New Roman" w:hAnsi="Times New Roman" w:cs="Times New Roman"/>
+          <w:sz w:val="28"/>
+        </w:rPr>
+      </w:pPr>
+      <w:r>
+        <w:rPr>
+          <w:rFonts w:ascii="Times New Roman" w:hAnsi="Times New Roman" w:cs="Times New Roman"/>
+          <w:sz w:val="28"/>
+          <w:lang w:val="uk-UA"/>
+        </w:rPr>
+        <w:t>для її використання не потрібно додаткових знань в області комп’ютерної науки.</w:t>
+      </w:r>
+    </w:p>
+    <w:p>
+      <w:pPr>
+        <w:pStyle w:val="a3"/>
+        <w:numPr>
+          <w:ilvl w:val="0"/>
+          <w:numId w:val="4"/>
+        </w:numPr>
+        <w:spacing w:after="0" w:line="360" w:lineRule="auto"/>
+        <w:ind w:left="0" w:firstLine="1418"/>
+        <w:jc w:val="both"/>
+        <w:rPr>
+          <w:rFonts w:ascii="Times New Roman" w:hAnsi="Times New Roman" w:cs="Times New Roman"/>
+          <w:sz w:val="28"/>
+        </w:rPr>
+      </w:pPr>
+      <w:r>
+        <w:rPr>
+          <w:rFonts w:ascii="Times New Roman" w:hAnsi="Times New Roman" w:cs="Times New Roman"/>
+          <w:sz w:val="28"/>
+        </w:rPr>
+        <w:t>с</w:t>
+      </w:r>
+      <w:r>
+        <w:rPr>
+          <w:rFonts w:ascii="Times New Roman" w:hAnsi="Times New Roman" w:cs="Times New Roman"/>
+          <w:sz w:val="28"/>
+        </w:rPr>
+        <w:t>исте</w:t>
+      </w:r>
+      <w:r>
+        <w:rPr>
+          <w:rFonts w:ascii="Times New Roman" w:hAnsi="Times New Roman" w:cs="Times New Roman"/>
+          <w:sz w:val="28"/>
+        </w:rPr>
+        <w:t xml:space="preserve">ма </w:t>
+      </w:r>
+      <w:proofErr w:type="spellStart"/>
+      <w:r>
+        <w:rPr>
+          <w:rFonts w:ascii="Times New Roman" w:hAnsi="Times New Roman" w:cs="Times New Roman"/>
+          <w:sz w:val="28"/>
+        </w:rPr>
+        <w:t>досить</w:t>
+      </w:r>
+      <w:proofErr w:type="spellEnd"/>
+      <w:r>
+        <w:rPr>
+          <w:rFonts w:ascii="Times New Roman" w:hAnsi="Times New Roman" w:cs="Times New Roman"/>
+          <w:sz w:val="28"/>
+        </w:rPr>
+        <w:t xml:space="preserve"> проста у </w:t>
+      </w:r>
+      <w:proofErr w:type="spellStart"/>
+      <w:r>
+        <w:rPr>
+          <w:rFonts w:ascii="Times New Roman" w:hAnsi="Times New Roman" w:cs="Times New Roman"/>
+          <w:sz w:val="28"/>
+        </w:rPr>
+        <w:t>використанні</w:t>
+      </w:r>
+      <w:proofErr w:type="spellEnd"/>
+      <w:r>
+        <w:rPr>
+          <w:rFonts w:ascii="Times New Roman" w:hAnsi="Times New Roman" w:cs="Times New Roman"/>
+          <w:sz w:val="28"/>
+        </w:rPr>
+        <w:t>;</w:t>
+      </w:r>
+    </w:p>
+    <w:p>
+      <w:pPr>
+        <w:pStyle w:val="a3"/>
+        <w:numPr>
+          <w:ilvl w:val="0"/>
+          <w:numId w:val="4"/>
+        </w:numPr>
+        <w:spacing w:after="0" w:line="360" w:lineRule="auto"/>
+        <w:ind w:left="0" w:firstLine="1418"/>
+        <w:jc w:val="both"/>
+        <w:rPr>
+          <w:rFonts w:ascii="Times New Roman" w:hAnsi="Times New Roman" w:cs="Times New Roman"/>
+          <w:sz w:val="28"/>
+        </w:rPr>
+      </w:pPr>
+      <w:r>
+        <w:rPr>
+          <w:rFonts w:ascii="Times New Roman" w:hAnsi="Times New Roman" w:cs="Times New Roman"/>
+          <w:sz w:val="28"/>
+          <w:lang w:val="uk-UA"/>
+        </w:rPr>
+        <w:t>б</w:t>
+      </w:r>
+      <w:proofErr w:type="spellStart"/>
+      <w:r>
+        <w:rPr>
+          <w:rFonts w:ascii="Times New Roman" w:hAnsi="Times New Roman" w:cs="Times New Roman"/>
+          <w:sz w:val="28"/>
+        </w:rPr>
+        <w:t>ільшість</w:t>
+      </w:r>
+      <w:proofErr w:type="spellEnd"/>
+      <w:r>
+        <w:rPr>
+          <w:rFonts w:ascii="Times New Roman" w:hAnsi="Times New Roman" w:cs="Times New Roman"/>
+          <w:sz w:val="28"/>
+        </w:rPr>
+        <w:t xml:space="preserve"> </w:t>
+      </w:r>
+      <w:r>
+        <w:rPr>
+          <w:rFonts w:ascii="Times New Roman" w:hAnsi="Times New Roman" w:cs="Times New Roman"/>
+          <w:sz w:val="28"/>
+        </w:rPr>
+        <w:t xml:space="preserve">ПЗ як платного, так і </w:t>
+      </w:r>
+      <w:proofErr w:type="spellStart"/>
+      <w:r>
+        <w:rPr>
+          <w:rFonts w:ascii="Times New Roman" w:hAnsi="Times New Roman" w:cs="Times New Roman"/>
+          <w:sz w:val="28"/>
+        </w:rPr>
+        <w:t>безкоштовного</w:t>
+      </w:r>
+      <w:proofErr w:type="spellEnd"/>
+      <w:r>
+        <w:rPr>
+          <w:rFonts w:ascii="Times New Roman" w:hAnsi="Times New Roman" w:cs="Times New Roman"/>
+          <w:sz w:val="28"/>
+        </w:rPr>
+        <w:t xml:space="preserve"> </w:t>
+      </w:r>
+      <w:proofErr w:type="spellStart"/>
+      <w:r>
+        <w:rPr>
+          <w:rFonts w:ascii="Times New Roman" w:hAnsi="Times New Roman" w:cs="Times New Roman"/>
+          <w:sz w:val="28"/>
+        </w:rPr>
+        <w:t>підтримують</w:t>
+      </w:r>
+      <w:proofErr w:type="spellEnd"/>
+      <w:r>
+        <w:rPr>
+          <w:rFonts w:ascii="Times New Roman" w:hAnsi="Times New Roman" w:cs="Times New Roman"/>
+          <w:sz w:val="28"/>
+        </w:rPr>
+        <w:t xml:space="preserve"> </w:t>
+      </w:r>
+      <w:proofErr w:type="spellStart"/>
+      <w:r>
+        <w:rPr>
+          <w:rFonts w:ascii="Times New Roman" w:hAnsi="Times New Roman" w:cs="Times New Roman"/>
+          <w:sz w:val="28"/>
+        </w:rPr>
+        <w:t>саме</w:t>
+      </w:r>
+      <w:proofErr w:type="spellEnd"/>
+      <w:r>
+        <w:rPr>
+          <w:rFonts w:ascii="Times New Roman" w:hAnsi="Times New Roman" w:cs="Times New Roman"/>
+          <w:sz w:val="28"/>
+        </w:rPr>
+        <w:t xml:space="preserve"> </w:t>
+      </w:r>
+      <w:proofErr w:type="spellStart"/>
+      <w:r>
+        <w:rPr>
+          <w:rFonts w:ascii="Times New Roman" w:hAnsi="Times New Roman" w:cs="Times New Roman"/>
+          <w:sz w:val="28"/>
+        </w:rPr>
+        <w:t>цю</w:t>
+      </w:r>
+      <w:proofErr w:type="spellEnd"/>
+      <w:r>
+        <w:rPr>
+          <w:rFonts w:ascii="Times New Roman" w:hAnsi="Times New Roman" w:cs="Times New Roman"/>
+          <w:sz w:val="28"/>
+        </w:rPr>
+        <w:t xml:space="preserve"> </w:t>
+      </w:r>
+      <w:proofErr w:type="spellStart"/>
+      <w:r>
+        <w:rPr>
+          <w:rFonts w:ascii="Times New Roman" w:hAnsi="Times New Roman" w:cs="Times New Roman"/>
+          <w:sz w:val="28"/>
+        </w:rPr>
+        <w:t>операційну</w:t>
+      </w:r>
+      <w:proofErr w:type="spellEnd"/>
+      <w:r>
+        <w:rPr>
+          <w:rFonts w:ascii="Times New Roman" w:hAnsi="Times New Roman" w:cs="Times New Roman"/>
+          <w:sz w:val="28"/>
+        </w:rPr>
+        <w:t xml:space="preserve"> систему.</w:t>
+      </w:r>
+    </w:p>
+    <w:p>
+      <w:pPr>
+        <w:pStyle w:val="a3"/>
+        <w:numPr>
+          <w:ilvl w:val="0"/>
+          <w:numId w:val="4"/>
+        </w:numPr>
+        <w:spacing w:after="0" w:line="360" w:lineRule="auto"/>
+        <w:ind w:left="0" w:firstLine="1418"/>
+        <w:jc w:val="both"/>
+        <w:rPr>
+          <w:rFonts w:ascii="Times New Roman" w:hAnsi="Times New Roman" w:cs="Times New Roman"/>
+          <w:sz w:val="28"/>
+        </w:rPr>
+      </w:pPr>
+      <w:r>
+        <w:rPr>
+          <w:rFonts w:ascii="Times New Roman" w:hAnsi="Times New Roman" w:cs="Times New Roman"/>
+          <w:sz w:val="28"/>
+          <w:lang w:val="uk-UA"/>
+        </w:rPr>
+        <w:t>якщо</w:t>
+      </w:r>
+      <w:r>
+        <w:rPr>
+          <w:rFonts w:ascii="Times New Roman" w:hAnsi="Times New Roman" w:cs="Times New Roman"/>
+          <w:sz w:val="28"/>
+        </w:rPr>
+        <w:t xml:space="preserve"> </w:t>
+      </w:r>
+      <w:proofErr w:type="spellStart"/>
+      <w:r>
+        <w:rPr>
+          <w:rFonts w:ascii="Times New Roman" w:hAnsi="Times New Roman" w:cs="Times New Roman"/>
+          <w:sz w:val="28"/>
+        </w:rPr>
+        <w:t>виникають</w:t>
+      </w:r>
+      <w:proofErr w:type="spellEnd"/>
+      <w:r>
+        <w:rPr>
+          <w:rFonts w:ascii="Times New Roman" w:hAnsi="Times New Roman" w:cs="Times New Roman"/>
+          <w:sz w:val="28"/>
+        </w:rPr>
+        <w:t xml:space="preserve"> </w:t>
+      </w:r>
+      <w:proofErr w:type="spellStart"/>
+      <w:r>
+        <w:rPr>
+          <w:rFonts w:ascii="Times New Roman" w:hAnsi="Times New Roman" w:cs="Times New Roman"/>
+          <w:sz w:val="28"/>
+        </w:rPr>
+        <w:t>питання</w:t>
+      </w:r>
+      <w:proofErr w:type="spellEnd"/>
+      <w:r>
+        <w:rPr>
+          <w:rFonts w:ascii="Times New Roman" w:hAnsi="Times New Roman" w:cs="Times New Roman"/>
+          <w:sz w:val="28"/>
+        </w:rPr>
+        <w:t xml:space="preserve">, </w:t>
+      </w:r>
+      <w:proofErr w:type="spellStart"/>
+      <w:r>
+        <w:rPr>
+          <w:rFonts w:ascii="Times New Roman" w:hAnsi="Times New Roman" w:cs="Times New Roman"/>
+          <w:sz w:val="28"/>
+        </w:rPr>
+        <w:t>найбільш</w:t>
+      </w:r>
+      <w:proofErr w:type="spellEnd"/>
+      <w:r>
+        <w:rPr>
+          <w:rFonts w:ascii="Times New Roman" w:hAnsi="Times New Roman" w:cs="Times New Roman"/>
+          <w:sz w:val="28"/>
+        </w:rPr>
+        <w:t xml:space="preserve"> </w:t>
+      </w:r>
+      <w:proofErr w:type="spellStart"/>
+      <w:r>
+        <w:rPr>
+          <w:rFonts w:ascii="Times New Roman" w:hAnsi="Times New Roman" w:cs="Times New Roman"/>
+          <w:sz w:val="28"/>
+        </w:rPr>
+        <w:t>ймовірно</w:t>
+      </w:r>
+      <w:proofErr w:type="spellEnd"/>
+      <w:r>
+        <w:rPr>
+          <w:rFonts w:ascii="Times New Roman" w:hAnsi="Times New Roman" w:cs="Times New Roman"/>
+          <w:sz w:val="28"/>
+        </w:rPr>
+        <w:t xml:space="preserve"> </w:t>
+      </w:r>
+      <w:proofErr w:type="spellStart"/>
+      <w:r>
+        <w:rPr>
+          <w:rFonts w:ascii="Times New Roman" w:hAnsi="Times New Roman" w:cs="Times New Roman"/>
+          <w:sz w:val="28"/>
+        </w:rPr>
+        <w:t>знайти</w:t>
+      </w:r>
+      <w:proofErr w:type="spellEnd"/>
+      <w:r>
+        <w:rPr>
+          <w:rFonts w:ascii="Times New Roman" w:hAnsi="Times New Roman" w:cs="Times New Roman"/>
+          <w:sz w:val="28"/>
+        </w:rPr>
+        <w:t xml:space="preserve"> </w:t>
+      </w:r>
+      <w:proofErr w:type="spellStart"/>
+      <w:r>
+        <w:rPr>
+          <w:rFonts w:ascii="Times New Roman" w:hAnsi="Times New Roman" w:cs="Times New Roman"/>
+          <w:sz w:val="28"/>
+        </w:rPr>
+        <w:t>відповіді</w:t>
+      </w:r>
+      <w:proofErr w:type="spellEnd"/>
+      <w:r>
+        <w:rPr>
+          <w:rFonts w:ascii="Times New Roman" w:hAnsi="Times New Roman" w:cs="Times New Roman"/>
+          <w:sz w:val="28"/>
+        </w:rPr>
+        <w:t xml:space="preserve"> в </w:t>
+      </w:r>
+      <w:proofErr w:type="spellStart"/>
+      <w:r>
+        <w:rPr>
+          <w:rFonts w:ascii="Times New Roman" w:hAnsi="Times New Roman" w:cs="Times New Roman"/>
+          <w:sz w:val="28"/>
+        </w:rPr>
+        <w:t>мережі</w:t>
+      </w:r>
+      <w:proofErr w:type="spellEnd"/>
+      <w:r>
+        <w:rPr>
+          <w:rFonts w:ascii="Times New Roman" w:hAnsi="Times New Roman" w:cs="Times New Roman"/>
+          <w:sz w:val="28"/>
+        </w:rPr>
+        <w:t xml:space="preserve">, </w:t>
+      </w:r>
+      <w:proofErr w:type="spellStart"/>
+      <w:r>
+        <w:rPr>
+          <w:rFonts w:ascii="Times New Roman" w:hAnsi="Times New Roman" w:cs="Times New Roman"/>
+          <w:sz w:val="28"/>
+        </w:rPr>
+        <w:t>зн</w:t>
+      </w:r>
+      <w:r>
+        <w:rPr>
+          <w:rFonts w:ascii="Times New Roman" w:hAnsi="Times New Roman" w:cs="Times New Roman"/>
+          <w:sz w:val="28"/>
+        </w:rPr>
+        <w:t>ову</w:t>
+      </w:r>
+      <w:proofErr w:type="spellEnd"/>
+      <w:r>
+        <w:rPr>
+          <w:rFonts w:ascii="Times New Roman" w:hAnsi="Times New Roman" w:cs="Times New Roman"/>
+          <w:sz w:val="28"/>
+        </w:rPr>
+        <w:t xml:space="preserve"> ж таки через </w:t>
+      </w:r>
+      <w:proofErr w:type="spellStart"/>
+      <w:r>
+        <w:rPr>
+          <w:rFonts w:ascii="Times New Roman" w:hAnsi="Times New Roman" w:cs="Times New Roman"/>
+          <w:sz w:val="28"/>
+        </w:rPr>
+        <w:t>її</w:t>
+      </w:r>
+      <w:proofErr w:type="spellEnd"/>
+      <w:r>
+        <w:rPr>
+          <w:rFonts w:ascii="Times New Roman" w:hAnsi="Times New Roman" w:cs="Times New Roman"/>
+          <w:sz w:val="28"/>
+        </w:rPr>
+        <w:t xml:space="preserve"> </w:t>
+      </w:r>
+      <w:proofErr w:type="spellStart"/>
+      <w:r>
+        <w:rPr>
+          <w:rFonts w:ascii="Times New Roman" w:hAnsi="Times New Roman" w:cs="Times New Roman"/>
+          <w:sz w:val="28"/>
+        </w:rPr>
+        <w:t>поширеність</w:t>
+      </w:r>
+      <w:proofErr w:type="spellEnd"/>
+      <w:r>
+        <w:rPr>
+          <w:rFonts w:ascii="Times New Roman" w:hAnsi="Times New Roman" w:cs="Times New Roman"/>
+          <w:sz w:val="28"/>
+        </w:rPr>
+        <w:t>;</w:t>
+      </w:r>
+    </w:p>
+    <w:p>
+      <w:pPr>
+        <w:pStyle w:val="a3"/>
+        <w:numPr>
+          <w:ilvl w:val="0"/>
+          <w:numId w:val="4"/>
+        </w:numPr>
+        <w:spacing w:after="0" w:line="360" w:lineRule="auto"/>
+        <w:ind w:left="0" w:firstLine="1418"/>
+        <w:jc w:val="both"/>
+        <w:rPr>
+          <w:rFonts w:ascii="Times New Roman" w:hAnsi="Times New Roman" w:cs="Times New Roman"/>
+          <w:sz w:val="28"/>
+        </w:rPr>
+      </w:pPr>
+      <w:r>
+        <w:rPr>
+          <w:rFonts w:ascii="Times New Roman" w:hAnsi="Times New Roman" w:cs="Times New Roman"/>
+          <w:sz w:val="28"/>
+          <w:lang w:val="uk-UA"/>
+        </w:rPr>
+        <w:lastRenderedPageBreak/>
+        <w:t>ця операційна система дуже проста в налаштуванні, і її можна використовувати вже після встановлення.</w:t>
+      </w:r>
+    </w:p>
+    <w:p>
+      <w:pPr>
+        <w:rPr>
+          <w:rFonts w:ascii="Times New Roman" w:hAnsi="Times New Roman" w:cs="Times New Roman"/>
+          <w:sz w:val="28"/>
+        </w:rPr>
+      </w:pPr>
+      <w:r>
+        <w:rPr>
+          <w:rFonts w:ascii="Times New Roman" w:hAnsi="Times New Roman" w:cs="Times New Roman"/>
+          <w:sz w:val="28"/>
+        </w:rPr>
+        <w:br w:type="page"/>
+      </w:r>
+    </w:p>
+    <w:p>
+      <w:pPr>
+        <w:rPr>
+          <w:rFonts w:ascii="Times New Roman" w:hAnsi="Times New Roman" w:cs="Times New Roman"/>
+          <w:sz w:val="28"/>
+        </w:rPr>
+      </w:pPr>
+    </w:p>
+    <w:p/>
     <w:sectPr>
       <w:pgSz w:w="11906" w:h="16838"/>
       <w:pgMar w:top="1418" w:right="567" w:bottom="1134" w:left="1418" w:header="709" w:footer="709" w:gutter="0"/>
